--- a/doc/BracketCraft - docs js.DOCX
+++ b/doc/BracketCraft - docs js.DOCX
@@ -42,7 +42,7 @@
           <w:sz w:val="20"/>
           <w:szCs w:val="20"/>
         </w:rPr>
-        <w:t>HTML+CSS</w:t>
+        <w:t>JavaScript</w:t>
       </w:r>
     </w:p>
     <w:p>
@@ -481,100 +481,562 @@
         <w:t>26.01.2024 – v1.0</w:t>
       </w:r>
     </w:p>
+    <w:sdt>
+      <w:sdtPr>
+        <w:rPr>
+          <w:rFonts w:asciiTheme="minorHAnsi" w:eastAsiaTheme="minorHAnsi" w:hAnsiTheme="minorHAnsi" w:cstheme="minorBidi"/>
+          <w:color w:val="auto"/>
+          <w:sz w:val="22"/>
+          <w:szCs w:val="22"/>
+          <w:lang w:eastAsia="en-US"/>
+        </w:rPr>
+        <w:id w:val="-1742247653"/>
+        <w:docPartObj>
+          <w:docPartGallery w:val="Table of Contents"/>
+          <w:docPartUnique/>
+        </w:docPartObj>
+      </w:sdtPr>
+      <w:sdtEndPr>
+        <w:rPr>
+          <w:b/>
+          <w:bCs/>
+        </w:rPr>
+      </w:sdtEndPr>
+      <w:sdtContent>
+        <w:p>
+          <w:pPr>
+            <w:pStyle w:val="Nagwekspisutreci"/>
+          </w:pPr>
+          <w:r>
+            <w:t>Spis treści</w:t>
+          </w:r>
+        </w:p>
+        <w:p>
+          <w:pPr>
+            <w:pStyle w:val="Spistreci1"/>
+            <w:tabs>
+              <w:tab w:val="right" w:leader="dot" w:pos="9062"/>
+            </w:tabs>
+            <w:rPr>
+              <w:noProof/>
+            </w:rPr>
+          </w:pPr>
+          <w:r>
+            <w:fldChar w:fldCharType="begin"/>
+          </w:r>
+          <w:r>
+            <w:instrText xml:space="preserve"> TOC \o "1-3" \h \z \u </w:instrText>
+          </w:r>
+          <w:r>
+            <w:fldChar w:fldCharType="separate"/>
+          </w:r>
+          <w:hyperlink w:anchor="_Toc157097305" w:history="1">
+            <w:r>
+              <w:rPr>
+                <w:rStyle w:val="Hipercze"/>
+                <w:noProof/>
+              </w:rPr>
+              <w:t>Zdefiniowanie Problemu</w:t>
+            </w:r>
+            <w:r>
+              <w:rPr>
+                <w:noProof/>
+                <w:webHidden/>
+              </w:rPr>
+              <w:tab/>
+            </w:r>
+            <w:r>
+              <w:rPr>
+                <w:noProof/>
+                <w:webHidden/>
+              </w:rPr>
+              <w:fldChar w:fldCharType="begin"/>
+            </w:r>
+            <w:r>
+              <w:rPr>
+                <w:noProof/>
+                <w:webHidden/>
+              </w:rPr>
+              <w:instrText xml:space="preserve"> PAGEREF _Toc157097305 \h </w:instrText>
+            </w:r>
+            <w:r>
+              <w:rPr>
+                <w:noProof/>
+                <w:webHidden/>
+              </w:rPr>
+            </w:r>
+            <w:r>
+              <w:rPr>
+                <w:noProof/>
+                <w:webHidden/>
+              </w:rPr>
+              <w:fldChar w:fldCharType="separate"/>
+            </w:r>
+            <w:r>
+              <w:rPr>
+                <w:noProof/>
+                <w:webHidden/>
+              </w:rPr>
+              <w:t>2</w:t>
+            </w:r>
+            <w:r>
+              <w:rPr>
+                <w:noProof/>
+                <w:webHidden/>
+              </w:rPr>
+              <w:fldChar w:fldCharType="end"/>
+            </w:r>
+          </w:hyperlink>
+        </w:p>
+        <w:p>
+          <w:pPr>
+            <w:pStyle w:val="Spistreci2"/>
+            <w:tabs>
+              <w:tab w:val="right" w:leader="dot" w:pos="9062"/>
+            </w:tabs>
+            <w:rPr>
+              <w:noProof/>
+            </w:rPr>
+          </w:pPr>
+          <w:hyperlink w:anchor="_Toc157097306" w:history="1">
+            <w:r>
+              <w:rPr>
+                <w:rStyle w:val="Hipercze"/>
+                <w:noProof/>
+              </w:rPr>
+              <w:t>Propozycja rozwiązania:</w:t>
+            </w:r>
+            <w:r>
+              <w:rPr>
+                <w:noProof/>
+                <w:webHidden/>
+              </w:rPr>
+              <w:tab/>
+            </w:r>
+            <w:r>
+              <w:rPr>
+                <w:noProof/>
+                <w:webHidden/>
+              </w:rPr>
+              <w:fldChar w:fldCharType="begin"/>
+            </w:r>
+            <w:r>
+              <w:rPr>
+                <w:noProof/>
+                <w:webHidden/>
+              </w:rPr>
+              <w:instrText xml:space="preserve"> PAGEREF _Toc157097306 \h </w:instrText>
+            </w:r>
+            <w:r>
+              <w:rPr>
+                <w:noProof/>
+                <w:webHidden/>
+              </w:rPr>
+            </w:r>
+            <w:r>
+              <w:rPr>
+                <w:noProof/>
+                <w:webHidden/>
+              </w:rPr>
+              <w:fldChar w:fldCharType="separate"/>
+            </w:r>
+            <w:r>
+              <w:rPr>
+                <w:noProof/>
+                <w:webHidden/>
+              </w:rPr>
+              <w:t>2</w:t>
+            </w:r>
+            <w:r>
+              <w:rPr>
+                <w:noProof/>
+                <w:webHidden/>
+              </w:rPr>
+              <w:fldChar w:fldCharType="end"/>
+            </w:r>
+          </w:hyperlink>
+        </w:p>
+        <w:p>
+          <w:pPr>
+            <w:pStyle w:val="Spistreci1"/>
+            <w:tabs>
+              <w:tab w:val="right" w:leader="dot" w:pos="9062"/>
+            </w:tabs>
+            <w:rPr>
+              <w:noProof/>
+            </w:rPr>
+          </w:pPr>
+          <w:hyperlink w:anchor="_Toc157097307" w:history="1">
+            <w:r>
+              <w:rPr>
+                <w:rStyle w:val="Hipercze"/>
+                <w:noProof/>
+              </w:rPr>
+              <w:t>Sposób Rozwiązania</w:t>
+            </w:r>
+            <w:r>
+              <w:rPr>
+                <w:noProof/>
+                <w:webHidden/>
+              </w:rPr>
+              <w:tab/>
+            </w:r>
+            <w:r>
+              <w:rPr>
+                <w:noProof/>
+                <w:webHidden/>
+              </w:rPr>
+              <w:fldChar w:fldCharType="begin"/>
+            </w:r>
+            <w:r>
+              <w:rPr>
+                <w:noProof/>
+                <w:webHidden/>
+              </w:rPr>
+              <w:instrText xml:space="preserve"> PAGEREF _Toc157097307 \h </w:instrText>
+            </w:r>
+            <w:r>
+              <w:rPr>
+                <w:noProof/>
+                <w:webHidden/>
+              </w:rPr>
+            </w:r>
+            <w:r>
+              <w:rPr>
+                <w:noProof/>
+                <w:webHidden/>
+              </w:rPr>
+              <w:fldChar w:fldCharType="separate"/>
+            </w:r>
+            <w:r>
+              <w:rPr>
+                <w:noProof/>
+                <w:webHidden/>
+              </w:rPr>
+              <w:t>2</w:t>
+            </w:r>
+            <w:r>
+              <w:rPr>
+                <w:noProof/>
+                <w:webHidden/>
+              </w:rPr>
+              <w:fldChar w:fldCharType="end"/>
+            </w:r>
+          </w:hyperlink>
+        </w:p>
+        <w:p>
+          <w:pPr>
+            <w:pStyle w:val="Spistreci2"/>
+            <w:tabs>
+              <w:tab w:val="right" w:leader="dot" w:pos="9062"/>
+            </w:tabs>
+            <w:rPr>
+              <w:noProof/>
+            </w:rPr>
+          </w:pPr>
+          <w:hyperlink w:anchor="_Toc157097308" w:history="1">
+            <w:r>
+              <w:rPr>
+                <w:rStyle w:val="Hipercze"/>
+                <w:noProof/>
+              </w:rPr>
+              <w:t>Struktura plików</w:t>
+            </w:r>
+            <w:r>
+              <w:rPr>
+                <w:noProof/>
+                <w:webHidden/>
+              </w:rPr>
+              <w:tab/>
+            </w:r>
+            <w:r>
+              <w:rPr>
+                <w:noProof/>
+                <w:webHidden/>
+              </w:rPr>
+              <w:fldChar w:fldCharType="begin"/>
+            </w:r>
+            <w:r>
+              <w:rPr>
+                <w:noProof/>
+                <w:webHidden/>
+              </w:rPr>
+              <w:instrText xml:space="preserve"> PAGEREF _Toc157097308 \h </w:instrText>
+            </w:r>
+            <w:r>
+              <w:rPr>
+                <w:noProof/>
+                <w:webHidden/>
+              </w:rPr>
+            </w:r>
+            <w:r>
+              <w:rPr>
+                <w:noProof/>
+                <w:webHidden/>
+              </w:rPr>
+              <w:fldChar w:fldCharType="separate"/>
+            </w:r>
+            <w:r>
+              <w:rPr>
+                <w:noProof/>
+                <w:webHidden/>
+              </w:rPr>
+              <w:t>2</w:t>
+            </w:r>
+            <w:r>
+              <w:rPr>
+                <w:noProof/>
+                <w:webHidden/>
+              </w:rPr>
+              <w:fldChar w:fldCharType="end"/>
+            </w:r>
+          </w:hyperlink>
+        </w:p>
+        <w:p>
+          <w:pPr>
+            <w:pStyle w:val="Spistreci2"/>
+            <w:tabs>
+              <w:tab w:val="right" w:leader="dot" w:pos="9062"/>
+            </w:tabs>
+            <w:rPr>
+              <w:noProof/>
+            </w:rPr>
+          </w:pPr>
+          <w:hyperlink w:anchor="_Toc157097309" w:history="1">
+            <w:r>
+              <w:rPr>
+                <w:rStyle w:val="Hipercze"/>
+                <w:noProof/>
+              </w:rPr>
+              <w:t>Aktualne rozwiązanie problemu</w:t>
+            </w:r>
+            <w:r>
+              <w:rPr>
+                <w:noProof/>
+                <w:webHidden/>
+              </w:rPr>
+              <w:tab/>
+            </w:r>
+            <w:r>
+              <w:rPr>
+                <w:noProof/>
+                <w:webHidden/>
+              </w:rPr>
+              <w:fldChar w:fldCharType="begin"/>
+            </w:r>
+            <w:r>
+              <w:rPr>
+                <w:noProof/>
+                <w:webHidden/>
+              </w:rPr>
+              <w:instrText xml:space="preserve"> PAGEREF _Toc157097309 \h </w:instrText>
+            </w:r>
+            <w:r>
+              <w:rPr>
+                <w:noProof/>
+                <w:webHidden/>
+              </w:rPr>
+            </w:r>
+            <w:r>
+              <w:rPr>
+                <w:noProof/>
+                <w:webHidden/>
+              </w:rPr>
+              <w:fldChar w:fldCharType="separate"/>
+            </w:r>
+            <w:r>
+              <w:rPr>
+                <w:noProof/>
+                <w:webHidden/>
+              </w:rPr>
+              <w:t>3</w:t>
+            </w:r>
+            <w:r>
+              <w:rPr>
+                <w:noProof/>
+                <w:webHidden/>
+              </w:rPr>
+              <w:fldChar w:fldCharType="end"/>
+            </w:r>
+          </w:hyperlink>
+        </w:p>
+        <w:p>
+          <w:pPr>
+            <w:pStyle w:val="Spistreci2"/>
+            <w:tabs>
+              <w:tab w:val="right" w:leader="dot" w:pos="9062"/>
+            </w:tabs>
+            <w:rPr>
+              <w:noProof/>
+            </w:rPr>
+          </w:pPr>
+          <w:hyperlink w:anchor="_Toc157097310" w:history="1">
+            <w:r>
+              <w:rPr>
+                <w:rStyle w:val="Hipercze"/>
+                <w:noProof/>
+              </w:rPr>
+              <w:t>Dokumentacja kodu:</w:t>
+            </w:r>
+            <w:r>
+              <w:rPr>
+                <w:noProof/>
+                <w:webHidden/>
+              </w:rPr>
+              <w:tab/>
+            </w:r>
+            <w:r>
+              <w:rPr>
+                <w:noProof/>
+                <w:webHidden/>
+              </w:rPr>
+              <w:fldChar w:fldCharType="begin"/>
+            </w:r>
+            <w:r>
+              <w:rPr>
+                <w:noProof/>
+                <w:webHidden/>
+              </w:rPr>
+              <w:instrText xml:space="preserve"> PAGEREF _Toc157097310 \h </w:instrText>
+            </w:r>
+            <w:r>
+              <w:rPr>
+                <w:noProof/>
+                <w:webHidden/>
+              </w:rPr>
+            </w:r>
+            <w:r>
+              <w:rPr>
+                <w:noProof/>
+                <w:webHidden/>
+              </w:rPr>
+              <w:fldChar w:fldCharType="separate"/>
+            </w:r>
+            <w:r>
+              <w:rPr>
+                <w:noProof/>
+                <w:webHidden/>
+              </w:rPr>
+              <w:t>4</w:t>
+            </w:r>
+            <w:r>
+              <w:rPr>
+                <w:noProof/>
+                <w:webHidden/>
+              </w:rPr>
+              <w:fldChar w:fldCharType="end"/>
+            </w:r>
+          </w:hyperlink>
+        </w:p>
+        <w:p>
+          <w:pPr>
+            <w:pStyle w:val="Spistreci1"/>
+            <w:tabs>
+              <w:tab w:val="right" w:leader="dot" w:pos="9062"/>
+            </w:tabs>
+            <w:rPr>
+              <w:noProof/>
+            </w:rPr>
+          </w:pPr>
+          <w:hyperlink w:anchor="_Toc157097311" w:history="1">
+            <w:r>
+              <w:rPr>
+                <w:rStyle w:val="Hipercze"/>
+                <w:noProof/>
+              </w:rPr>
+              <w:t>Testowanie</w:t>
+            </w:r>
+            <w:r>
+              <w:rPr>
+                <w:noProof/>
+                <w:webHidden/>
+              </w:rPr>
+              <w:tab/>
+            </w:r>
+            <w:r>
+              <w:rPr>
+                <w:noProof/>
+                <w:webHidden/>
+              </w:rPr>
+              <w:fldChar w:fldCharType="begin"/>
+            </w:r>
+            <w:r>
+              <w:rPr>
+                <w:noProof/>
+                <w:webHidden/>
+              </w:rPr>
+              <w:instrText xml:space="preserve"> PAGEREF _Toc157097311 \h </w:instrText>
+            </w:r>
+            <w:r>
+              <w:rPr>
+                <w:noProof/>
+                <w:webHidden/>
+              </w:rPr>
+            </w:r>
+            <w:r>
+              <w:rPr>
+                <w:noProof/>
+                <w:webHidden/>
+              </w:rPr>
+              <w:fldChar w:fldCharType="separate"/>
+            </w:r>
+            <w:r>
+              <w:rPr>
+                <w:noProof/>
+                <w:webHidden/>
+              </w:rPr>
+              <w:t>4</w:t>
+            </w:r>
+            <w:r>
+              <w:rPr>
+                <w:noProof/>
+                <w:webHidden/>
+              </w:rPr>
+              <w:fldChar w:fldCharType="end"/>
+            </w:r>
+          </w:hyperlink>
+        </w:p>
+        <w:p>
+          <w:r>
+            <w:rPr>
+              <w:b/>
+              <w:bCs/>
+            </w:rPr>
+            <w:fldChar w:fldCharType="end"/>
+          </w:r>
+        </w:p>
+      </w:sdtContent>
+    </w:sdt>
     <w:p>
       <w:pPr>
         <w:pStyle w:val="Nagwek1"/>
-      </w:pPr>
-      <w:r>
-        <w:lastRenderedPageBreak/>
+        <w:jc w:val="both"/>
+      </w:pPr>
+      <w:bookmarkStart w:id="0" w:name="_Toc157097305"/>
+      <w:r>
         <w:t>Zdefiniowanie Problemu</w:t>
       </w:r>
-    </w:p>
-    <w:p>
-      <w:r>
-        <w:t xml:space="preserve">Projekt </w:t>
-      </w:r>
-      <w:proofErr w:type="spellStart"/>
-      <w:r>
-        <w:t>BracketCraft</w:t>
-      </w:r>
-      <w:proofErr w:type="spellEnd"/>
-      <w:r>
-        <w:t xml:space="preserve"> powstał w odpowiedzi na narastającą potrzebę dostosowanego, łatwego w obsłudze narzędzia do organizacji turniejów sportowych, zarówno w środowiskach profesjonalnych, jak i amatorskich. Poniżej przedstawiono szczegółowy opis problemu i uzasadnienie stworzenia tego projektu.</w:t>
-      </w:r>
-    </w:p>
-    <w:p/>
-    <w:p>
-      <w:pPr>
-        <w:pStyle w:val="Nagwek2"/>
-      </w:pPr>
-      <w:r>
-        <w:t>Problem:</w:t>
-      </w:r>
-    </w:p>
-    <w:p>
-      <w:r>
-        <w:t>Organizacja turnieju, zwłaszcza w kontekście gier sportowych, może być czasochłonnym zadaniem, zwłaszcza w przypadku większej liczby uczestników. Brak prostego w użyciu narzędzia do zarządzania turniejem może prowadzić do chaosu, błędów w przydzielaniu uczestników czy problemów w komunikacji z uczestnikami.</w:t>
-      </w:r>
-    </w:p>
-    <w:p/>
-    <w:p>
-      <w:pPr>
-        <w:pStyle w:val="Nagwek2"/>
-      </w:pPr>
-      <w:r>
-        <w:t>Obecne Rozwiązania:</w:t>
-      </w:r>
-    </w:p>
-    <w:p>
-      <w:r>
-        <w:t xml:space="preserve">Obecnie dostępne rozwiązania do organizacji turniejów są często skomplikowane, wymagające dużej ilości czasu na konfigurację i obsługę. Istnieją także platformy online, ale nie </w:t>
-      </w:r>
-      <w:r>
-        <w:t xml:space="preserve">są przystępne </w:t>
-      </w:r>
-      <w:r>
-        <w:t>dla osób, które nie są biegłe w obszarze technologii.</w:t>
-      </w:r>
-    </w:p>
-    <w:p/>
-    <w:p>
-      <w:pPr>
-        <w:pStyle w:val="Nagwek2"/>
-      </w:pPr>
-      <w:r>
-        <w:t xml:space="preserve">Cel Projektu </w:t>
-      </w:r>
-      <w:proofErr w:type="spellStart"/>
-      <w:r>
-        <w:t>BracketCraft</w:t>
-      </w:r>
-      <w:proofErr w:type="spellEnd"/>
-      <w:r>
-        <w:t>:</w:t>
-      </w:r>
-    </w:p>
-    <w:p>
-      <w:proofErr w:type="spellStart"/>
-      <w:r>
-        <w:t>BracketCraft</w:t>
-      </w:r>
-      <w:proofErr w:type="spellEnd"/>
-      <w:r>
-        <w:t xml:space="preserve"> został stworzony z myślą o dostarczeniu intuicyjnego, łatwego w obsłudze narzędzia do organizacji turniejów, eliminując trudności związane z manualnym przydzielaniem uczestników i monitorowaniem przebiegu rozgrywek. Główne cele projektu obejmują:</w:t>
-      </w:r>
-    </w:p>
-    <w:p/>
+      <w:bookmarkEnd w:id="0"/>
+    </w:p>
+    <w:p>
+      <w:pPr>
+        <w:jc w:val="both"/>
+      </w:pPr>
+      <w:r>
+        <w:t>Problem dynamicznego generowania drabinek, w zależności od:</w:t>
+      </w:r>
+    </w:p>
     <w:p>
       <w:pPr>
         <w:pStyle w:val="Akapitzlist"/>
         <w:numPr>
           <w:ilvl w:val="0"/>
-          <w:numId w:val="5"/>
+          <w:numId w:val="8"/>
         </w:numPr>
-      </w:pPr>
-      <w:r>
-        <w:t>Szybkość i Efektywność: Skrócenie czasu potrzebnego na organizację turnieju poprzez zautomatyzowane generowanie drabinki i zarządzanie uczestnikami.</w:t>
+        <w:jc w:val="both"/>
+      </w:pPr>
+      <w:r>
+        <w:t>Ilości uczestników</w:t>
       </w:r>
     </w:p>
     <w:p>
@@ -582,11 +1044,120 @@
         <w:pStyle w:val="Akapitzlist"/>
         <w:numPr>
           <w:ilvl w:val="0"/>
-          <w:numId w:val="5"/>
+          <w:numId w:val="8"/>
         </w:numPr>
-      </w:pPr>
-      <w:r>
-        <w:t>Personalizacja: Dostarczenie użytkownikowi możliwości dostosowania parametrów turnieju, takich jak nazwa, liczba uczestników, czy data rozpoczęcia.</w:t>
+        <w:jc w:val="both"/>
+      </w:pPr>
+      <w:r>
+        <w:t>Parzystości uczestników</w:t>
+      </w:r>
+    </w:p>
+    <w:p>
+      <w:pPr>
+        <w:jc w:val="both"/>
+      </w:pPr>
+      <w:r>
+        <w:t xml:space="preserve">Aplikacja powinna móc generować i wstawiać dynamiczne mecze – tzw. Moduły drabinki, w odpowiednich ilościach, w zależności od uczestników, zwycięzców wybieranych poprzez zaznaczenie </w:t>
+      </w:r>
+      <w:proofErr w:type="spellStart"/>
+      <w:r>
+        <w:t>checkboxa</w:t>
+      </w:r>
+      <w:proofErr w:type="spellEnd"/>
+      <w:r>
+        <w:t>.</w:t>
+      </w:r>
+    </w:p>
+    <w:p>
+      <w:pPr>
+        <w:jc w:val="both"/>
+      </w:pPr>
+      <w:r>
+        <w:t>Aplikacja również powinna dynamicznie chować i pokazywać formularz do tworzenia takiej drabinki, co uprości czytelność strony.</w:t>
+      </w:r>
+    </w:p>
+    <w:p>
+      <w:pPr>
+        <w:pStyle w:val="Nagwek2"/>
+        <w:jc w:val="both"/>
+      </w:pPr>
+      <w:bookmarkStart w:id="1" w:name="_Toc157097306"/>
+      <w:r>
+        <w:t>Propozycja rozwiązania</w:t>
+      </w:r>
+      <w:r>
+        <w:t>:</w:t>
+      </w:r>
+      <w:bookmarkEnd w:id="1"/>
+    </w:p>
+    <w:p>
+      <w:pPr>
+        <w:jc w:val="both"/>
+      </w:pPr>
+      <w:r>
+        <w:t>Skrypt losuje uczestników z podanej listy przez użytkownika. Następnie przypisuje ich do poszczególnych meczy rundy pierwszej. Po wybraniu zwycięzców generuje rundę drugą zawierającą zwycięzców, itd.</w:t>
+      </w:r>
+    </w:p>
+    <w:p>
+      <w:pPr>
+        <w:jc w:val="both"/>
+      </w:pPr>
+      <w:r>
+        <w:t>Dodatkowo skrypt odwołując się do struktury HTML dokumentu, generuje dynamicznie moduły drabinki turniejowej.</w:t>
+      </w:r>
+    </w:p>
+    <w:p>
+      <w:pPr>
+        <w:jc w:val="both"/>
+      </w:pPr>
+      <w:r>
+        <w:t xml:space="preserve">Program umożliwia pokazanie i schowanie formularza do tworzenia drabinek, za pomocą odwoływania się do klasy elementów, które należy schować/pokazać i zmieniając im wartość display na </w:t>
+      </w:r>
+      <w:proofErr w:type="spellStart"/>
+      <w:r>
+        <w:t>none</w:t>
+      </w:r>
+      <w:proofErr w:type="spellEnd"/>
+      <w:r>
+        <w:t>.</w:t>
+      </w:r>
+    </w:p>
+    <w:p>
+      <w:pPr>
+        <w:pStyle w:val="Nagwek1"/>
+        <w:jc w:val="both"/>
+      </w:pPr>
+      <w:bookmarkStart w:id="2" w:name="_Toc157097307"/>
+      <w:r>
+        <w:t>Sposób Rozwiązania</w:t>
+      </w:r>
+      <w:bookmarkEnd w:id="2"/>
+    </w:p>
+    <w:p>
+      <w:pPr>
+        <w:pStyle w:val="Nagwek2"/>
+        <w:jc w:val="both"/>
+      </w:pPr>
+      <w:bookmarkStart w:id="3" w:name="_Toc157097308"/>
+      <w:r>
+        <w:t>Struktura plików</w:t>
+      </w:r>
+      <w:bookmarkEnd w:id="3"/>
+    </w:p>
+    <w:p>
+      <w:pPr>
+        <w:jc w:val="both"/>
+      </w:pPr>
+      <w:r>
+        <w:t xml:space="preserve">Ułożenie struktury katalogowej całego projektu w model MVC (Model </w:t>
+      </w:r>
+      <w:proofErr w:type="spellStart"/>
+      <w:r>
+        <w:t>View</w:t>
+      </w:r>
+      <w:proofErr w:type="spellEnd"/>
+      <w:r>
+        <w:t xml:space="preserve"> Controller), umożliwiające łatwe przeglądanie i dostosowywanie plików, w zależności od ich użycia.</w:t>
       </w:r>
     </w:p>
     <w:p>
@@ -594,11 +1165,25 @@
         <w:pStyle w:val="Akapitzlist"/>
         <w:numPr>
           <w:ilvl w:val="0"/>
-          <w:numId w:val="5"/>
+          <w:numId w:val="9"/>
         </w:numPr>
-      </w:pPr>
-      <w:r>
-        <w:t>Łatwość Użycia: Stworzenie intuicyjnego interfejsu użytkownika, który będzie przyjazny dla osób niebędących ekspertami w dziedzinie organizacji turniejów.</w:t>
+        <w:jc w:val="both"/>
+      </w:pPr>
+      <w:proofErr w:type="spellStart"/>
+      <w:r>
+        <w:t>Doc</w:t>
+      </w:r>
+      <w:proofErr w:type="spellEnd"/>
+      <w:r>
+        <w:t xml:space="preserve">/ - folder zawierający dokumentację </w:t>
+      </w:r>
+      <w:proofErr w:type="spellStart"/>
+      <w:r>
+        <w:t>javascript</w:t>
+      </w:r>
+      <w:proofErr w:type="spellEnd"/>
+      <w:r>
+        <w:t xml:space="preserve"> i HTML+CSS</w:t>
       </w:r>
     </w:p>
     <w:p>
@@ -606,30 +1191,178 @@
         <w:pStyle w:val="Akapitzlist"/>
         <w:numPr>
           <w:ilvl w:val="0"/>
-          <w:numId w:val="5"/>
+          <w:numId w:val="9"/>
         </w:numPr>
-      </w:pPr>
-      <w:r>
-        <w:t>Dokładność i Transparentność: Zapewnienie precyzyjnego śledzenia przebiegu turnieju oraz zapewnienie uczestnikom przejrzystości w kwestii harmonogramu i wyników.</w:t>
-      </w:r>
-    </w:p>
-    <w:p/>
+        <w:jc w:val="both"/>
+      </w:pPr>
+      <w:proofErr w:type="spellStart"/>
+      <w:r>
+        <w:t>Src</w:t>
+      </w:r>
+      <w:proofErr w:type="spellEnd"/>
+      <w:r>
+        <w:t>/ - folder zawierający całą strukturę aplikacji</w:t>
+      </w:r>
+    </w:p>
+    <w:p>
+      <w:pPr>
+        <w:pStyle w:val="Akapitzlist"/>
+        <w:numPr>
+          <w:ilvl w:val="1"/>
+          <w:numId w:val="9"/>
+        </w:numPr>
+        <w:jc w:val="both"/>
+      </w:pPr>
+      <w:proofErr w:type="spellStart"/>
+      <w:r>
+        <w:t>Assets</w:t>
+      </w:r>
+      <w:proofErr w:type="spellEnd"/>
+      <w:r>
+        <w:t xml:space="preserve">/ - folder zawierający potrzebne pliki i foldery </w:t>
+      </w:r>
+    </w:p>
+    <w:p>
+      <w:pPr>
+        <w:pStyle w:val="Akapitzlist"/>
+        <w:numPr>
+          <w:ilvl w:val="2"/>
+          <w:numId w:val="9"/>
+        </w:numPr>
+        <w:jc w:val="both"/>
+      </w:pPr>
+      <w:proofErr w:type="spellStart"/>
+      <w:r>
+        <w:t>Css</w:t>
+      </w:r>
+      <w:proofErr w:type="spellEnd"/>
+      <w:r>
+        <w:t xml:space="preserve">/ - folder zawierający kaskadowe style dla aplikacji oraz plik </w:t>
+      </w:r>
+      <w:proofErr w:type="spellStart"/>
+      <w:r>
+        <w:t>css</w:t>
+      </w:r>
+      <w:proofErr w:type="spellEnd"/>
+      <w:r>
+        <w:t xml:space="preserve"> odpowiadający </w:t>
+      </w:r>
+      <w:proofErr w:type="spellStart"/>
+      <w:r>
+        <w:t>responsywności</w:t>
+      </w:r>
+      <w:proofErr w:type="spellEnd"/>
+      <w:r>
+        <w:t xml:space="preserve"> strony na urządzeniach mobilnych </w:t>
+      </w:r>
+    </w:p>
+    <w:p>
+      <w:pPr>
+        <w:pStyle w:val="Akapitzlist"/>
+        <w:numPr>
+          <w:ilvl w:val="2"/>
+          <w:numId w:val="9"/>
+        </w:numPr>
+        <w:jc w:val="both"/>
+      </w:pPr>
+      <w:proofErr w:type="spellStart"/>
+      <w:r>
+        <w:t>Images</w:t>
+      </w:r>
+      <w:proofErr w:type="spellEnd"/>
+      <w:r>
+        <w:t>/ - folder zawierający poglądowe zdjęcia różnych typów drabinek turniejowych</w:t>
+      </w:r>
+    </w:p>
+    <w:p>
+      <w:pPr>
+        <w:pStyle w:val="Akapitzlist"/>
+        <w:numPr>
+          <w:ilvl w:val="2"/>
+          <w:numId w:val="9"/>
+        </w:numPr>
+        <w:jc w:val="both"/>
+      </w:pPr>
+      <w:proofErr w:type="spellStart"/>
+      <w:r>
+        <w:lastRenderedPageBreak/>
+        <w:t>Js</w:t>
+      </w:r>
+      <w:proofErr w:type="spellEnd"/>
+      <w:r>
+        <w:t xml:space="preserve">/ - folder zawierający logikę napisaną za pomocą </w:t>
+      </w:r>
+      <w:proofErr w:type="spellStart"/>
+      <w:r>
+        <w:t>jezyka</w:t>
+      </w:r>
+      <w:proofErr w:type="spellEnd"/>
+      <w:r>
+        <w:t xml:space="preserve"> JavaScript, której działanie jest opisywane w tej dokumentacji,</w:t>
+      </w:r>
+    </w:p>
+    <w:p>
+      <w:pPr>
+        <w:pStyle w:val="Akapitzlist"/>
+        <w:numPr>
+          <w:ilvl w:val="1"/>
+          <w:numId w:val="9"/>
+        </w:numPr>
+        <w:jc w:val="both"/>
+      </w:pPr>
+      <w:proofErr w:type="spellStart"/>
+      <w:r>
+        <w:t>Views</w:t>
+      </w:r>
+      <w:proofErr w:type="spellEnd"/>
+      <w:r>
+        <w:t>/ - folder zawierający widoki prezentowane użytkownikowi – stronę główną</w:t>
+      </w:r>
+    </w:p>
     <w:p>
       <w:pPr>
         <w:pStyle w:val="Nagwek2"/>
-      </w:pPr>
-      <w:r>
-        <w:t>Potencjalni Użytkownicy:</w:t>
-      </w:r>
-    </w:p>
-    <w:p>
+        <w:jc w:val="both"/>
+      </w:pPr>
+    </w:p>
+    <w:p>
+      <w:pPr>
+        <w:pStyle w:val="Nagwek2"/>
+        <w:jc w:val="both"/>
+      </w:pPr>
+      <w:bookmarkStart w:id="4" w:name="_Toc157097309"/>
+      <w:r>
+        <w:t>Aktualne rozwiązanie problemu</w:t>
+      </w:r>
+      <w:bookmarkEnd w:id="4"/>
+    </w:p>
+    <w:p>
+      <w:pPr>
+        <w:jc w:val="both"/>
+      </w:pPr>
+      <w:r>
+        <w:t xml:space="preserve">Obecna implementacja </w:t>
+      </w:r>
       <w:proofErr w:type="spellStart"/>
       <w:r>
         <w:t>BracketCraft</w:t>
       </w:r>
       <w:proofErr w:type="spellEnd"/>
       <w:r>
-        <w:t xml:space="preserve"> jest skierowany do różnych grup użytkowników, w tym:</w:t>
+        <w:t xml:space="preserve"> prezentuje skuteczne rozwiązanie problemu dynamicznego generowania drabinek turniejowych, biorąc pod uwagę ilość uczestników oraz parzystość tegoż grona. Skrypt napisany w języku JavaScript efektywnie obsługuje formularz, waliduje dane, generuje drabinkę turniejową, oraz interaktywnie przeprowadza użytkownika przez kolejne rundy, umożliwiając wybieranie zwycięzców.</w:t>
+      </w:r>
+    </w:p>
+    <w:p>
+      <w:pPr>
+        <w:jc w:val="both"/>
+      </w:pPr>
+    </w:p>
+    <w:p>
+      <w:pPr>
+        <w:jc w:val="both"/>
+      </w:pPr>
+      <w:r>
+        <w:t>Zalety Aktualnego Rozwiązania:</w:t>
       </w:r>
     </w:p>
     <w:p>
@@ -637,11 +1370,12 @@
         <w:pStyle w:val="Akapitzlist"/>
         <w:numPr>
           <w:ilvl w:val="0"/>
-          <w:numId w:val="7"/>
+          <w:numId w:val="11"/>
         </w:numPr>
-      </w:pPr>
-      <w:r>
-        <w:t>Organizatorzy Turniejów: Osoby odpowiedzialne za planowanie i przeprowadzanie turniejów w różnych dziedzinach sportu czy rozrywki.</w:t>
+        <w:jc w:val="both"/>
+      </w:pPr>
+      <w:r>
+        <w:t>Modularność i Czytelność Kodu: Kod został podzielony na funkcje o klarownych zastosowaniach, co ułatwia zrozumienie logiki programu i wprowadzanie ewentualnych modyfikacji.</w:t>
       </w:r>
     </w:p>
     <w:p>
@@ -649,49 +1383,12 @@
         <w:pStyle w:val="Akapitzlist"/>
         <w:numPr>
           <w:ilvl w:val="0"/>
-          <w:numId w:val="6"/>
+          <w:numId w:val="11"/>
         </w:numPr>
-      </w:pPr>
-      <w:r>
-        <w:t>Uczestnicy Turniejów: Osoby biorące udział w turniejach, które chcą śledzić postępy i wyniki swoje oraz innych uczestników.</w:t>
-      </w:r>
-    </w:p>
-    <w:p/>
-    <w:p>
-      <w:pPr>
-        <w:pStyle w:val="Nagwek2"/>
-      </w:pPr>
-      <w:r>
-        <w:lastRenderedPageBreak/>
-        <w:t>Unikalność Projektu:</w:t>
-      </w:r>
-    </w:p>
-    <w:p>
-      <w:proofErr w:type="spellStart"/>
-      <w:r>
-        <w:t>BracketCraft</w:t>
-      </w:r>
-      <w:proofErr w:type="spellEnd"/>
-      <w:r>
-        <w:t xml:space="preserve"> wyróżnia się na tle istniejących rozwiązań poprzez kombinację łatwości obsługi, personalizacji, oraz dokładności w zarządzaniu turniejami. Stawia na prostotę w użyciu, jednocześnie oferując zaawansowane funkcje dla bardziej zaawansowanych użytkowników.</w:t>
-      </w:r>
-    </w:p>
-    <w:p>
-      <w:pPr>
-        <w:pStyle w:val="Nagwek1"/>
-      </w:pPr>
-      <w:r>
-        <w:t>Sposób Rozwiązania</w:t>
-      </w:r>
-    </w:p>
-    <w:p>
-      <w:proofErr w:type="spellStart"/>
-      <w:r>
-        <w:t>BracketCraft</w:t>
-      </w:r>
-      <w:proofErr w:type="spellEnd"/>
-      <w:r>
-        <w:t xml:space="preserve"> skupia się na dostarczeniu kompleksowego rozwiązania obejmującego kilka kluczowych funkcji:</w:t>
+        <w:jc w:val="both"/>
+      </w:pPr>
+      <w:r>
+        <w:t>Obsługa Formularza: Skrypt umożliwia dynamiczne ukrywanie i pokazywanie formularza, co przyczynia się do czytelności interfejsu użytkownika.</w:t>
       </w:r>
     </w:p>
     <w:p>
@@ -699,38 +1396,12 @@
         <w:pStyle w:val="Akapitzlist"/>
         <w:numPr>
           <w:ilvl w:val="0"/>
-          <w:numId w:val="1"/>
+          <w:numId w:val="11"/>
         </w:numPr>
-      </w:pPr>
-      <w:r>
-        <w:t>Tworzenie Turnieju:</w:t>
-      </w:r>
-    </w:p>
-    <w:p>
-      <w:pPr>
-        <w:pStyle w:val="Akapitzlist"/>
-      </w:pPr>
-      <w:r>
-        <w:t>Obydwa się za pomocą formularza, wyświetlającego się po naciśnięciu odpowiedniego guzika i chowającego się po wpisaniu informacji do rozpoczęcia turnieju.</w:t>
-      </w:r>
-    </w:p>
-    <w:p>
-      <w:pPr>
-        <w:pStyle w:val="Akapitzlist"/>
-      </w:pPr>
-      <w:r>
-        <w:t>Użytkownik ma możliwość zdefiniowania nazwy turnieju, dodania listy uczestników oraz ustalenia daty rozpoczęcia.</w:t>
-      </w:r>
-    </w:p>
-    <w:p>
-      <w:pPr>
-        <w:pStyle w:val="Akapitzlist"/>
-      </w:pPr>
-      <w:r>
-        <w:t>Sprawdzana jest poprawność danych, a liczba uczestników musi być potęgą liczby 2, co jest warunkiem koniecznym dla poprawnego generowania drabinki turniejowej</w:t>
-      </w:r>
-      <w:r>
-        <w:t>, tak by wszyscy uczestnicy zaczynali równo, od rundy pierwszej.</w:t>
+        <w:jc w:val="both"/>
+      </w:pPr>
+      <w:r>
+        <w:t>Walidacja Danych: Funkcje walidujące dane sprawdzają parzystość liczby uczestników i informują użytkownika o błędach, co zwiększa integralność danych.</w:t>
       </w:r>
     </w:p>
     <w:p>
@@ -738,27 +1409,12 @@
         <w:pStyle w:val="Akapitzlist"/>
         <w:numPr>
           <w:ilvl w:val="0"/>
-          <w:numId w:val="1"/>
+          <w:numId w:val="11"/>
         </w:numPr>
-      </w:pPr>
-      <w:r>
-        <w:t>Generowanie Drabinki:</w:t>
-      </w:r>
-    </w:p>
-    <w:p>
-      <w:pPr>
-        <w:pStyle w:val="Akapitzlist"/>
-      </w:pPr>
-      <w:r>
-        <w:t>System automatycznie generuje drabinkę turniejową, przydzielając uczestników do pierwszej rundy w sposób losowy.</w:t>
-      </w:r>
-    </w:p>
-    <w:p>
-      <w:pPr>
-        <w:pStyle w:val="Akapitzlist"/>
-      </w:pPr>
-      <w:r>
-        <w:t>Drabinka jest dynamicznie dostosowywana do liczby uczestników.</w:t>
+        <w:jc w:val="both"/>
+      </w:pPr>
+      <w:r>
+        <w:t>Generowanie Drabinki: Mechanizm generowania drabinki jest efektywny, dostosowując się do zmiennej liczby uczestników, a także dynamicznie reagując na wybory zwycięzców.</w:t>
       </w:r>
     </w:p>
     <w:p>
@@ -766,27 +1422,20 @@
         <w:pStyle w:val="Akapitzlist"/>
         <w:numPr>
           <w:ilvl w:val="0"/>
-          <w:numId w:val="1"/>
+          <w:numId w:val="11"/>
         </w:numPr>
-      </w:pPr>
-      <w:r>
-        <w:t>Rundy Turnieju:</w:t>
-      </w:r>
-    </w:p>
-    <w:p>
-      <w:pPr>
-        <w:pStyle w:val="Akapitzlist"/>
-      </w:pPr>
-      <w:r>
-        <w:t>Użytkownik ma możliwość wybierania zwycięzców poszczególnych meczów w każdej rundzie.</w:t>
-      </w:r>
-    </w:p>
-    <w:p>
-      <w:pPr>
-        <w:pStyle w:val="Akapitzlist"/>
-      </w:pPr>
-      <w:r>
-        <w:t>System automatycznie generuje kolejne rundy po wybraniu wszystkich zwycięzców, aż do osiągnięcia finału.</w:t>
+        <w:jc w:val="both"/>
+      </w:pPr>
+      <w:r>
+        <w:t xml:space="preserve">Integracja z </w:t>
+      </w:r>
+      <w:proofErr w:type="spellStart"/>
+      <w:r>
+        <w:t>Local</w:t>
+      </w:r>
+      <w:proofErr w:type="spellEnd"/>
+      <w:r>
+        <w:t xml:space="preserve"> Storage: Zapisywanie danych w lokalnym magazynie przeglądarki pozwala na zachowanie informacji nawet po odświeżeniu strony.</w:t>
       </w:r>
     </w:p>
     <w:p>
@@ -794,11 +1443,25 @@
         <w:pStyle w:val="Akapitzlist"/>
         <w:numPr>
           <w:ilvl w:val="0"/>
-          <w:numId w:val="1"/>
+          <w:numId w:val="11"/>
         </w:numPr>
-      </w:pPr>
-      <w:r>
-        <w:t>Finał Turnieju:</w:t>
+        <w:jc w:val="both"/>
+      </w:pPr>
+      <w:r>
+        <w:t>Interakcja z Użytkownikiem: Aplikacja zapewnia intuicyjną interakcję z użytkownikiem, umożliwiając mu płynne przejście przez kolejne etapy tworzenia i prowadzenia turnieju.</w:t>
+      </w:r>
+    </w:p>
+    <w:p>
+      <w:pPr>
+        <w:jc w:val="both"/>
+      </w:pPr>
+    </w:p>
+    <w:p>
+      <w:pPr>
+        <w:jc w:val="both"/>
+      </w:pPr>
+      <w:r>
+        <w:t>Obszary Potencjalnej Poprawy:</w:t>
       </w:r>
     </w:p>
     <w:p>
@@ -806,11 +1469,25 @@
         <w:pStyle w:val="Akapitzlist"/>
         <w:numPr>
           <w:ilvl w:val="0"/>
-          <w:numId w:val="1"/>
+          <w:numId w:val="12"/>
         </w:numPr>
-      </w:pPr>
-      <w:r>
-        <w:t>W finale turnieju wybierany jest ostateczny zwycięzca, który jest ogłaszany triumfatorem całego turnieju.</w:t>
+        <w:jc w:val="both"/>
+      </w:pPr>
+      <w:proofErr w:type="spellStart"/>
+      <w:r>
+        <w:t>Responsywność</w:t>
+      </w:r>
+      <w:proofErr w:type="spellEnd"/>
+      <w:r>
+        <w:t xml:space="preserve"> i Wygląd Strony: Istnieje możliwość poprawy </w:t>
+      </w:r>
+      <w:proofErr w:type="spellStart"/>
+      <w:r>
+        <w:t>responsywności</w:t>
+      </w:r>
+      <w:proofErr w:type="spellEnd"/>
+      <w:r>
+        <w:t xml:space="preserve"> strony na różnych urządzeniach oraz dostosowania estetyki interfejsu, co wpłynęłoby korzystnie na doświadczenie użytkownika.</w:t>
       </w:r>
     </w:p>
     <w:p>
@@ -818,46 +1495,452 @@
         <w:pStyle w:val="Akapitzlist"/>
         <w:numPr>
           <w:ilvl w:val="0"/>
-          <w:numId w:val="1"/>
+          <w:numId w:val="12"/>
         </w:numPr>
-      </w:pPr>
-      <w:r>
-        <w:t xml:space="preserve">Opis media </w:t>
+        <w:jc w:val="both"/>
+      </w:pPr>
+      <w:r>
+        <w:t>Rozbudowa Funkcjonalności: W zależności od zaawansowania projektu, można rozważyć rozszerzenie funkcjonalności, na przykład o dodatkowe informacje na temat uczestników czy statystyki turnieju.</w:t>
+      </w:r>
+    </w:p>
+    <w:p>
+      <w:pPr>
+        <w:pStyle w:val="Akapitzlist"/>
+        <w:numPr>
+          <w:ilvl w:val="0"/>
+          <w:numId w:val="12"/>
+        </w:numPr>
+        <w:jc w:val="both"/>
+      </w:pPr>
+      <w:r>
+        <w:t>Testy Jednostkowe i Integracyjne: Dodanie kompleksowych testów jednostkowych i integracyjnych pozwoliłoby na systematyczną weryfikację poprawności działania kodu oraz zminimalizowanie potencjalnych błędów.</w:t>
+      </w:r>
+    </w:p>
+    <w:p>
+      <w:pPr>
+        <w:pStyle w:val="Akapitzlist"/>
+        <w:numPr>
+          <w:ilvl w:val="0"/>
+          <w:numId w:val="12"/>
+        </w:numPr>
+        <w:jc w:val="both"/>
+      </w:pPr>
+      <w:r>
+        <w:t>Optymalizacja Efektywności Algorytmów: W miarę możliwości, warto byłoby zoptymalizować algorytmy generujące drabinkę pod kątem efektywności, zwłaszcza dla dużych turniejów.</w:t>
+      </w:r>
+    </w:p>
+    <w:p>
+      <w:pPr>
+        <w:pStyle w:val="Akapitzlist"/>
+        <w:numPr>
+          <w:ilvl w:val="0"/>
+          <w:numId w:val="12"/>
+        </w:numPr>
+        <w:jc w:val="both"/>
+      </w:pPr>
+      <w:r>
+        <w:t>Dostosowanie do Standardów Bezpieczeństwa: W przyszłości można by rozważyć implementację dodatkowych zabezpieczeń, zwłaszcza jeśli aplikacja miałaby obsługiwać bardziej poufne dane.</w:t>
+      </w:r>
+    </w:p>
+    <w:p>
+      <w:pPr>
+        <w:jc w:val="both"/>
+      </w:pPr>
+    </w:p>
+    <w:p>
+      <w:pPr>
+        <w:jc w:val="both"/>
+      </w:pPr>
+      <w:r>
+        <w:lastRenderedPageBreak/>
+        <w:t xml:space="preserve">Podsumowując, aktualne rozwiązanie dostarcza funkcjonalność spełniającą założenia projektowe, ale istnieje przestrzeń do dalszych ulepszeń pod kątem wyglądu, </w:t>
       </w:r>
       <w:proofErr w:type="spellStart"/>
       <w:r>
-        <w:t>queries</w:t>
+        <w:t>responsywności</w:t>
       </w:r>
       <w:proofErr w:type="spellEnd"/>
       <w:r>
-        <w:t xml:space="preserve">: </w:t>
-      </w:r>
-    </w:p>
-    <w:p>
-      <w:pPr>
-        <w:pStyle w:val="Akapitzlist"/>
-      </w:pPr>
-      <w:r>
-        <w:t xml:space="preserve">W zależności od wielkości ekranu dostosowywane są poszczególne kontenery. Ich szerokość jest zmieniana dynamicznie przez ustawienie wartości na procent </w:t>
+        <w:t xml:space="preserve"> oraz rozbudowy funkcji. Regularne testowanie oraz feedback od użytkowników mogą przyczynić się do stałego doskonalenia aplikacji.</w:t>
+      </w:r>
+    </w:p>
+    <w:p>
+      <w:pPr>
+        <w:pStyle w:val="Nagwek2"/>
+        <w:jc w:val="both"/>
+      </w:pPr>
+      <w:bookmarkStart w:id="5" w:name="_Toc157097310"/>
+      <w:r>
+        <w:t>Dokumentacja kodu:</w:t>
+      </w:r>
+      <w:bookmarkEnd w:id="5"/>
+    </w:p>
+    <w:p>
+      <w:pPr>
+        <w:jc w:val="both"/>
+      </w:pPr>
+      <w:r>
+        <w:t xml:space="preserve">Kod JavaScript dla </w:t>
       </w:r>
       <w:proofErr w:type="spellStart"/>
       <w:r>
-        <w:t>viewportu</w:t>
+        <w:t>BracketCraft</w:t>
       </w:r>
       <w:proofErr w:type="spellEnd"/>
       <w:r>
-        <w:t>. Dodatkowo, czcionki i stałe szerokości kontenerów zmieniają wielkość w zależności od wielkości urządzenia.</w:t>
+        <w:t xml:space="preserve"> skupia się na obszarze logiki związanej z formularzem, walidacją, zapisywaniem danych w </w:t>
+      </w:r>
+      <w:proofErr w:type="spellStart"/>
+      <w:r>
+        <w:t>localStorage</w:t>
+      </w:r>
+      <w:proofErr w:type="spellEnd"/>
+      <w:r>
+        <w:t xml:space="preserve"> oraz generowaniem i obsługą drabinki turniejowej. Poniżej znajduje się opis kluczowych fragmentów kodu:</w:t>
+      </w:r>
+    </w:p>
+    <w:p>
+      <w:pPr>
+        <w:jc w:val="both"/>
+      </w:pPr>
+    </w:p>
+    <w:p>
+      <w:pPr>
+        <w:pStyle w:val="Akapitzlist"/>
+        <w:numPr>
+          <w:ilvl w:val="0"/>
+          <w:numId w:val="10"/>
+        </w:numPr>
+        <w:jc w:val="both"/>
+      </w:pPr>
+      <w:r>
+        <w:t xml:space="preserve">Zapisywanie i Wczytywanie Danych z </w:t>
+      </w:r>
+      <w:proofErr w:type="spellStart"/>
+      <w:r>
+        <w:t>Local</w:t>
+      </w:r>
+      <w:proofErr w:type="spellEnd"/>
+      <w:r>
+        <w:t xml:space="preserve"> Storage:</w:t>
+      </w:r>
+    </w:p>
+    <w:p>
+      <w:pPr>
+        <w:pStyle w:val="Akapitzlist"/>
+        <w:jc w:val="both"/>
+      </w:pPr>
+      <w:proofErr w:type="spellStart"/>
+      <w:r>
+        <w:t>saveFormDataToLocalStorage</w:t>
+      </w:r>
+      <w:proofErr w:type="spellEnd"/>
+      <w:r>
+        <w:t xml:space="preserve">: Funkcja zbiera dane z formularza (nazwa turnieju, lista uczestników, data rozpoczęcia) i zapisuje je w </w:t>
+      </w:r>
+      <w:proofErr w:type="spellStart"/>
+      <w:r>
+        <w:t>localStorage</w:t>
+      </w:r>
+      <w:proofErr w:type="spellEnd"/>
+      <w:r>
+        <w:t xml:space="preserve"> jako obiekt JSON.</w:t>
+      </w:r>
+    </w:p>
+    <w:p>
+      <w:pPr>
+        <w:pStyle w:val="Akapitzlist"/>
+        <w:jc w:val="both"/>
+      </w:pPr>
+      <w:proofErr w:type="spellStart"/>
+      <w:r>
+        <w:t>loadFormDataFromLocalStorage</w:t>
+      </w:r>
+      <w:proofErr w:type="spellEnd"/>
+      <w:r>
+        <w:t xml:space="preserve">: Funkcja wczytuje wcześniej zapisane dane z </w:t>
+      </w:r>
+      <w:proofErr w:type="spellStart"/>
+      <w:r>
+        <w:t>localStorage</w:t>
+      </w:r>
+      <w:proofErr w:type="spellEnd"/>
+      <w:r>
+        <w:t xml:space="preserve"> i wypełnia nimi odpowiednie pola formularza.</w:t>
+      </w:r>
+    </w:p>
+    <w:p>
+      <w:pPr>
+        <w:pStyle w:val="Akapitzlist"/>
+        <w:numPr>
+          <w:ilvl w:val="0"/>
+          <w:numId w:val="10"/>
+        </w:numPr>
+        <w:jc w:val="both"/>
+      </w:pPr>
+      <w:r>
+        <w:t>Obsługa Widoczności Formularza:</w:t>
+      </w:r>
+    </w:p>
+    <w:p>
+      <w:pPr>
+        <w:pStyle w:val="Akapitzlist"/>
+        <w:jc w:val="both"/>
+      </w:pPr>
+      <w:proofErr w:type="spellStart"/>
+      <w:r>
+        <w:t>toggleForm</w:t>
+      </w:r>
+      <w:proofErr w:type="spellEnd"/>
+      <w:r>
+        <w:t xml:space="preserve">: Funkcja odpowiedzialna za przełączanie widoczności formularza. Po wywołaniu sprawdza, czy formularz jest ukryty, a następnie go otwiera, ustawiając jednocześnie odpowiednie animacje i zapisuje tę informację w </w:t>
+      </w:r>
+      <w:proofErr w:type="spellStart"/>
+      <w:r>
+        <w:t>localStorage</w:t>
+      </w:r>
+      <w:proofErr w:type="spellEnd"/>
+      <w:r>
+        <w:t>.</w:t>
+      </w:r>
+    </w:p>
+    <w:p>
+      <w:pPr>
+        <w:pStyle w:val="Akapitzlist"/>
+        <w:jc w:val="both"/>
+      </w:pPr>
+      <w:proofErr w:type="spellStart"/>
+      <w:r>
+        <w:t>hideForm</w:t>
+      </w:r>
+      <w:proofErr w:type="spellEnd"/>
+      <w:r>
+        <w:t>: Funkcja zamykająca formularz. Wywołuje animację ukrycia, a następnie ukrywa formularz i przycisk zamykający.</w:t>
+      </w:r>
+    </w:p>
+    <w:p>
+      <w:pPr>
+        <w:pStyle w:val="Akapitzlist"/>
+        <w:numPr>
+          <w:ilvl w:val="0"/>
+          <w:numId w:val="10"/>
+        </w:numPr>
+        <w:jc w:val="both"/>
+      </w:pPr>
+      <w:r>
+        <w:t>Walidacja Formularza:</w:t>
+      </w:r>
+    </w:p>
+    <w:p>
+      <w:pPr>
+        <w:pStyle w:val="Akapitzlist"/>
+        <w:jc w:val="both"/>
+      </w:pPr>
+      <w:proofErr w:type="spellStart"/>
+      <w:r>
+        <w:t>validateForm</w:t>
+      </w:r>
+      <w:proofErr w:type="spellEnd"/>
+      <w:r>
+        <w:t xml:space="preserve">: Funkcja waliduje wprowadzone dane, zwłaszcza liczbę uczestników (musi być potęgą liczby 2), informuje o błędach i w przypadku poprawnej walidacji zapisuje dane w </w:t>
+      </w:r>
+      <w:proofErr w:type="spellStart"/>
+      <w:r>
+        <w:t>localStorage</w:t>
+      </w:r>
+      <w:proofErr w:type="spellEnd"/>
+      <w:r>
+        <w:t>.</w:t>
+      </w:r>
+    </w:p>
+    <w:p>
+      <w:pPr>
+        <w:pStyle w:val="Akapitzlist"/>
+        <w:numPr>
+          <w:ilvl w:val="0"/>
+          <w:numId w:val="10"/>
+        </w:numPr>
+        <w:jc w:val="both"/>
+      </w:pPr>
+      <w:r>
+        <w:t>Generowanie Drabinki Turniejowej:</w:t>
+      </w:r>
+    </w:p>
+    <w:p>
+      <w:pPr>
+        <w:pStyle w:val="Akapitzlist"/>
+        <w:jc w:val="both"/>
+      </w:pPr>
+      <w:proofErr w:type="spellStart"/>
+      <w:r>
+        <w:t>generateBracket</w:t>
+      </w:r>
+      <w:proofErr w:type="spellEnd"/>
+      <w:r>
+        <w:t xml:space="preserve">: Funkcja generuje drabinkę turniejową na podstawie liczby uczestników. Obsługuje zmiany w </w:t>
+      </w:r>
+      <w:proofErr w:type="spellStart"/>
+      <w:r>
+        <w:t>checkboxach</w:t>
+      </w:r>
+      <w:proofErr w:type="spellEnd"/>
+      <w:r>
+        <w:t xml:space="preserve"> wyboru zwycięzców.</w:t>
+      </w:r>
+    </w:p>
+    <w:p>
+      <w:pPr>
+        <w:pStyle w:val="Akapitzlist"/>
+        <w:numPr>
+          <w:ilvl w:val="0"/>
+          <w:numId w:val="10"/>
+        </w:numPr>
+        <w:jc w:val="both"/>
+      </w:pPr>
+      <w:r>
+        <w:t>Generowanie Rund i Zwycięzcy:</w:t>
+      </w:r>
+    </w:p>
+    <w:p>
+      <w:pPr>
+        <w:pStyle w:val="Akapitzlist"/>
+        <w:jc w:val="both"/>
+      </w:pPr>
+      <w:proofErr w:type="spellStart"/>
+      <w:r>
+        <w:t>generateRound</w:t>
+      </w:r>
+      <w:proofErr w:type="spellEnd"/>
+      <w:r>
+        <w:t>: Funkcja generuje rundę turnieju, tworząc odpowiednie pary meczowe.</w:t>
+      </w:r>
+    </w:p>
+    <w:p>
+      <w:pPr>
+        <w:pStyle w:val="Akapitzlist"/>
+        <w:jc w:val="both"/>
+      </w:pPr>
+      <w:proofErr w:type="spellStart"/>
+      <w:r>
+        <w:t>generateNextRound</w:t>
+      </w:r>
+      <w:proofErr w:type="spellEnd"/>
+      <w:r>
+        <w:t>: Funkcja generuje kolejną rundę lub wyłania zwycięzcę, uwzględniając zaznaczone zwycięzców poprzednich rund.</w:t>
+      </w:r>
+    </w:p>
+    <w:p>
+      <w:pPr>
+        <w:pStyle w:val="Akapitzlist"/>
+        <w:numPr>
+          <w:ilvl w:val="0"/>
+          <w:numId w:val="10"/>
+        </w:numPr>
+        <w:jc w:val="both"/>
+      </w:pPr>
+      <w:r>
+        <w:t>Pozostałe Funkcje i Inicjalizacja:</w:t>
+      </w:r>
+    </w:p>
+    <w:p>
+      <w:pPr>
+        <w:pStyle w:val="Akapitzlist"/>
+        <w:jc w:val="both"/>
+      </w:pPr>
+      <w:proofErr w:type="spellStart"/>
+      <w:r>
+        <w:t>showWinner</w:t>
+      </w:r>
+      <w:proofErr w:type="spellEnd"/>
+      <w:r>
+        <w:t>: Funkcja prezentuje zwycięzcę turnieju w ostatniej rundzie.</w:t>
+      </w:r>
+    </w:p>
+    <w:p>
+      <w:pPr>
+        <w:pStyle w:val="Akapitzlist"/>
+        <w:jc w:val="both"/>
+      </w:pPr>
+      <w:proofErr w:type="spellStart"/>
+      <w:r>
+        <w:t>getRandomOpponent</w:t>
+      </w:r>
+      <w:proofErr w:type="spellEnd"/>
+      <w:r>
+        <w:t>: Funkcja losuje przeciwnika dla danego uczestnika.</w:t>
+      </w:r>
+    </w:p>
+    <w:p>
+      <w:pPr>
+        <w:pStyle w:val="Akapitzlist"/>
+        <w:jc w:val="both"/>
+      </w:pPr>
+      <w:proofErr w:type="spellStart"/>
+      <w:r>
+        <w:t>isPowerOfTwo</w:t>
+      </w:r>
+      <w:proofErr w:type="spellEnd"/>
+      <w:r>
+        <w:t>: Funkcja sprawdza, czy liczba jest potęgą liczby 2.</w:t>
+      </w:r>
+    </w:p>
+    <w:p>
+      <w:pPr>
+        <w:pStyle w:val="Akapitzlist"/>
+        <w:numPr>
+          <w:ilvl w:val="0"/>
+          <w:numId w:val="10"/>
+        </w:numPr>
+        <w:jc w:val="both"/>
+      </w:pPr>
+      <w:proofErr w:type="spellStart"/>
+      <w:r>
+        <w:t>DOMContentLoaded</w:t>
+      </w:r>
+      <w:proofErr w:type="spellEnd"/>
+      <w:r>
+        <w:t xml:space="preserve">: Event </w:t>
+      </w:r>
+      <w:proofErr w:type="spellStart"/>
+      <w:r>
+        <w:t>listener</w:t>
+      </w:r>
+      <w:proofErr w:type="spellEnd"/>
+      <w:r>
+        <w:t xml:space="preserve"> uruchamiający funkcje po załadowaniu strony, w tym wczytywanie danych z </w:t>
+      </w:r>
+      <w:proofErr w:type="spellStart"/>
+      <w:r>
+        <w:t>localStorage</w:t>
+      </w:r>
+      <w:proofErr w:type="spellEnd"/>
+      <w:r>
+        <w:t xml:space="preserve"> i generowanie drabinki.</w:t>
+      </w:r>
+    </w:p>
+    <w:p>
+      <w:pPr>
+        <w:jc w:val="both"/>
+      </w:pPr>
+      <w:r>
+        <w:t>Kod ten rozwiązuje problemy związane z obsługą formularza, walidacją danych, generowaniem drabinki turniejowej oraz interakcją użytkownika podczas wyboru zwycięzców. Dzięki modularności i strukturyzacji, kod jest czytelny i łatwy do zrozumienia.</w:t>
       </w:r>
     </w:p>
     <w:p>
       <w:pPr>
         <w:pStyle w:val="Nagwek1"/>
-      </w:pPr>
+        <w:jc w:val="both"/>
+      </w:pPr>
+      <w:bookmarkStart w:id="6" w:name="_Toc157097311"/>
       <w:r>
         <w:t>Testowanie</w:t>
       </w:r>
-    </w:p>
-    <w:p>
+      <w:bookmarkEnd w:id="6"/>
+    </w:p>
+    <w:p>
+      <w:pPr>
+        <w:jc w:val="both"/>
+      </w:pPr>
       <w:r>
         <w:t xml:space="preserve">Testowanie aplikacji </w:t>
       </w:r>
@@ -877,9 +1960,10 @@
           <w:ilvl w:val="0"/>
           <w:numId w:val="2"/>
         </w:numPr>
-      </w:pPr>
-      <w:r>
-        <w:t>Sprawdzenie poprawności generowania drabinki w zależności od liczby uczestników.</w:t>
+        <w:jc w:val="both"/>
+      </w:pPr>
+      <w:r>
+        <w:t>Sprawdzenie działania walidacji formularza manualnie.</w:t>
       </w:r>
     </w:p>
     <w:p>
@@ -889,9 +1973,11 @@
           <w:ilvl w:val="0"/>
           <w:numId w:val="2"/>
         </w:numPr>
-      </w:pPr>
-      <w:r>
-        <w:t>Testowanie funkcji wybierania zwycięzców w poszczególnych rundach.</w:t>
+        <w:jc w:val="both"/>
+      </w:pPr>
+      <w:r>
+        <w:lastRenderedPageBreak/>
+        <w:t>Sprawdzenie, czy formularz jest prawidłowo ukrywany i pokazywany w odpowiedzi na interakcje użytkownika.</w:t>
       </w:r>
     </w:p>
     <w:p>
@@ -901,41 +1987,10 @@
           <w:ilvl w:val="0"/>
           <w:numId w:val="2"/>
         </w:numPr>
-      </w:pPr>
-      <w:r>
-        <w:t xml:space="preserve">Sprawdzenie </w:t>
-      </w:r>
-      <w:proofErr w:type="spellStart"/>
-      <w:r>
-        <w:t>responsywności</w:t>
-      </w:r>
-      <w:proofErr w:type="spellEnd"/>
-      <w:r>
-        <w:t xml:space="preserve"> interfejsu użytkownika na różnych urządzeniach.</w:t>
-      </w:r>
-    </w:p>
-    <w:p>
-      <w:pPr>
-        <w:pStyle w:val="Nagwek1"/>
-      </w:pPr>
-      <w:r>
-        <w:t>Linki do Źródeł i Praw Autorskich</w:t>
-      </w:r>
-    </w:p>
-    <w:p>
-      <w:r>
-        <w:t xml:space="preserve">Projekt </w:t>
-      </w:r>
-      <w:proofErr w:type="spellStart"/>
-      <w:r>
-        <w:t>BracketCraft</w:t>
-      </w:r>
-      <w:proofErr w:type="spellEnd"/>
-      <w:r>
-        <w:t xml:space="preserve"> korzysta z różnych źródeł zewnętrznych, takich jak grafiki, szablony oraz fragmenty kodu. Wszystkie użyte zasoby są zgodne z prawem autorskim, a ich źródła są udokumentowane</w:t>
-      </w:r>
-      <w:r>
-        <w:t xml:space="preserve"> poniżej.</w:t>
+        <w:jc w:val="both"/>
+      </w:pPr>
+      <w:r>
+        <w:t>Sprawdzenie, czy formularz zamyka się poprawnie po zatwierdzeniu danych.</w:t>
       </w:r>
     </w:p>
     <w:p>
@@ -943,66 +1998,78 @@
         <w:pStyle w:val="Akapitzlist"/>
         <w:numPr>
           <w:ilvl w:val="0"/>
-          <w:numId w:val="4"/>
+          <w:numId w:val="2"/>
         </w:numPr>
-      </w:pPr>
-      <w:r>
-        <w:t xml:space="preserve">Ikony: </w:t>
-      </w:r>
-      <w:hyperlink r:id="rId5" w:history="1">
-        <w:r>
-          <w:rPr>
-            <w:rStyle w:val="Hipercze"/>
-          </w:rPr>
-          <w:t>https://icons8.com/icons</w:t>
-        </w:r>
-      </w:hyperlink>
+        <w:jc w:val="both"/>
+      </w:pPr>
+      <w:r>
+        <w:t>Sprawdzenie poprawności generowanych drabinek manualnie</w:t>
+      </w:r>
+      <w:r>
+        <w:t xml:space="preserve">. </w:t>
+      </w:r>
     </w:p>
     <w:p>
       <w:pPr>
         <w:pStyle w:val="Akapitzlist"/>
         <w:numPr>
           <w:ilvl w:val="0"/>
-          <w:numId w:val="4"/>
+          <w:numId w:val="2"/>
         </w:numPr>
-      </w:pPr>
-      <w:r>
-        <w:lastRenderedPageBreak/>
-        <w:t xml:space="preserve">Zdjęcia przykładowych drabinek: </w:t>
-      </w:r>
-      <w:hyperlink r:id="rId6" w:history="1">
-        <w:r>
-          <w:rPr>
-            <w:rStyle w:val="Hipercze"/>
-          </w:rPr>
-          <w:t>https://www.istockphoto.com/pl/obrazy/tournament-bracket</w:t>
-        </w:r>
-      </w:hyperlink>
-      <w:r>
-        <w:t xml:space="preserve">, </w:t>
-      </w:r>
-      <w:hyperlink r:id="rId7" w:history="1">
-        <w:r>
-          <w:rPr>
-            <w:rStyle w:val="Hipercze"/>
-          </w:rPr>
-          <w:t>https://www.vectorstock.com/royalty-free-vector/tournament-bracket-championship-template-vector-21076490</w:t>
-        </w:r>
-      </w:hyperlink>
-      <w:r>
-        <w:t xml:space="preserve">, </w:t>
-      </w:r>
-      <w:hyperlink r:id="rId8" w:history="1">
-        <w:r>
-          <w:rPr>
-            <w:rStyle w:val="Hipercze"/>
-          </w:rPr>
-          <w:t>https://stock.adobe.com/search?k=tournament+bracket+template&amp;asset_id=508518717</w:t>
-        </w:r>
-      </w:hyperlink>
-      <w:r>
-        <w:t xml:space="preserve"> </w:t>
-      </w:r>
+        <w:jc w:val="both"/>
+      </w:pPr>
+      <w:r>
+        <w:t>Upewnienie się, że logika JavaScript jest prawidłowo zintegrowana z warstwą prezentacji HTML.</w:t>
+      </w:r>
+    </w:p>
+    <w:p>
+      <w:pPr>
+        <w:pStyle w:val="Akapitzlist"/>
+        <w:numPr>
+          <w:ilvl w:val="0"/>
+          <w:numId w:val="2"/>
+        </w:numPr>
+        <w:jc w:val="both"/>
+      </w:pPr>
+      <w:r>
+        <w:t>Sprawdzenie, czy aplikacja działa poprawnie na różnych przeglądarkach internetowych.</w:t>
+      </w:r>
+    </w:p>
+    <w:p>
+      <w:pPr>
+        <w:pStyle w:val="Akapitzlist"/>
+        <w:numPr>
+          <w:ilvl w:val="0"/>
+          <w:numId w:val="2"/>
+        </w:numPr>
+        <w:jc w:val="both"/>
+      </w:pPr>
+      <w:r>
+        <w:t>Testy Czasu Ładowania: Pomiar czasu ładowania strony oraz generowania drabinki dla różnych rozmiarów turniejów.</w:t>
+      </w:r>
+    </w:p>
+    <w:p>
+      <w:pPr>
+        <w:pStyle w:val="Akapitzlist"/>
+        <w:numPr>
+          <w:ilvl w:val="0"/>
+          <w:numId w:val="2"/>
+        </w:numPr>
+        <w:jc w:val="both"/>
+      </w:pPr>
+      <w:r>
+        <w:t>Testy Efektywności Algorytmów: Ocena efektywności algorytmów generujących drabinkę.</w:t>
+      </w:r>
+    </w:p>
+    <w:p>
+      <w:pPr>
+        <w:ind w:left="360"/>
+      </w:pPr>
+    </w:p>
+    <w:p>
+      <w:pPr>
+        <w:pStyle w:val="Akapitzlist"/>
+      </w:pPr>
     </w:p>
     <w:sectPr>
       <w:pgSz w:w="11906" w:h="16838"/>
@@ -1130,6 +2197,119 @@
     </w:lvl>
   </w:abstractNum>
   <w:abstractNum w:abstractNumId="1" w15:restartNumberingAfterBreak="0">
+    <w:nsid w:val="0C141E40"/>
+    <w:multiLevelType w:val="hybridMultilevel"/>
+    <w:tmpl w:val="58BC892E"/>
+    <w:lvl w:ilvl="0" w:tplc="04150001">
+      <w:start w:val="1"/>
+      <w:numFmt w:val="bullet"/>
+      <w:lvlText w:val=""/>
+      <w:lvlJc w:val="left"/>
+      <w:pPr>
+        <w:ind w:left="720" w:hanging="360"/>
+      </w:pPr>
+      <w:rPr>
+        <w:rFonts w:ascii="Symbol" w:hAnsi="Symbol" w:hint="default"/>
+      </w:rPr>
+    </w:lvl>
+    <w:lvl w:ilvl="1" w:tplc="04150003" w:tentative="1">
+      <w:start w:val="1"/>
+      <w:numFmt w:val="bullet"/>
+      <w:lvlText w:val="o"/>
+      <w:lvlJc w:val="left"/>
+      <w:pPr>
+        <w:ind w:left="1440" w:hanging="360"/>
+      </w:pPr>
+      <w:rPr>
+        <w:rFonts w:ascii="Courier New" w:hAnsi="Courier New" w:cs="Courier New" w:hint="default"/>
+      </w:rPr>
+    </w:lvl>
+    <w:lvl w:ilvl="2" w:tplc="04150005" w:tentative="1">
+      <w:start w:val="1"/>
+      <w:numFmt w:val="bullet"/>
+      <w:lvlText w:val=""/>
+      <w:lvlJc w:val="left"/>
+      <w:pPr>
+        <w:ind w:left="2160" w:hanging="360"/>
+      </w:pPr>
+      <w:rPr>
+        <w:rFonts w:ascii="Wingdings" w:hAnsi="Wingdings" w:hint="default"/>
+      </w:rPr>
+    </w:lvl>
+    <w:lvl w:ilvl="3" w:tplc="04150001" w:tentative="1">
+      <w:start w:val="1"/>
+      <w:numFmt w:val="bullet"/>
+      <w:lvlText w:val=""/>
+      <w:lvlJc w:val="left"/>
+      <w:pPr>
+        <w:ind w:left="2880" w:hanging="360"/>
+      </w:pPr>
+      <w:rPr>
+        <w:rFonts w:ascii="Symbol" w:hAnsi="Symbol" w:hint="default"/>
+      </w:rPr>
+    </w:lvl>
+    <w:lvl w:ilvl="4" w:tplc="04150003" w:tentative="1">
+      <w:start w:val="1"/>
+      <w:numFmt w:val="bullet"/>
+      <w:lvlText w:val="o"/>
+      <w:lvlJc w:val="left"/>
+      <w:pPr>
+        <w:ind w:left="3600" w:hanging="360"/>
+      </w:pPr>
+      <w:rPr>
+        <w:rFonts w:ascii="Courier New" w:hAnsi="Courier New" w:cs="Courier New" w:hint="default"/>
+      </w:rPr>
+    </w:lvl>
+    <w:lvl w:ilvl="5" w:tplc="04150005" w:tentative="1">
+      <w:start w:val="1"/>
+      <w:numFmt w:val="bullet"/>
+      <w:lvlText w:val=""/>
+      <w:lvlJc w:val="left"/>
+      <w:pPr>
+        <w:ind w:left="4320" w:hanging="360"/>
+      </w:pPr>
+      <w:rPr>
+        <w:rFonts w:ascii="Wingdings" w:hAnsi="Wingdings" w:hint="default"/>
+      </w:rPr>
+    </w:lvl>
+    <w:lvl w:ilvl="6" w:tplc="04150001" w:tentative="1">
+      <w:start w:val="1"/>
+      <w:numFmt w:val="bullet"/>
+      <w:lvlText w:val=""/>
+      <w:lvlJc w:val="left"/>
+      <w:pPr>
+        <w:ind w:left="5040" w:hanging="360"/>
+      </w:pPr>
+      <w:rPr>
+        <w:rFonts w:ascii="Symbol" w:hAnsi="Symbol" w:hint="default"/>
+      </w:rPr>
+    </w:lvl>
+    <w:lvl w:ilvl="7" w:tplc="04150003" w:tentative="1">
+      <w:start w:val="1"/>
+      <w:numFmt w:val="bullet"/>
+      <w:lvlText w:val="o"/>
+      <w:lvlJc w:val="left"/>
+      <w:pPr>
+        <w:ind w:left="5760" w:hanging="360"/>
+      </w:pPr>
+      <w:rPr>
+        <w:rFonts w:ascii="Courier New" w:hAnsi="Courier New" w:cs="Courier New" w:hint="default"/>
+      </w:rPr>
+    </w:lvl>
+    <w:lvl w:ilvl="8" w:tplc="04150005" w:tentative="1">
+      <w:start w:val="1"/>
+      <w:numFmt w:val="bullet"/>
+      <w:lvlText w:val=""/>
+      <w:lvlJc w:val="left"/>
+      <w:pPr>
+        <w:ind w:left="6480" w:hanging="360"/>
+      </w:pPr>
+      <w:rPr>
+        <w:rFonts w:ascii="Wingdings" w:hAnsi="Wingdings" w:hint="default"/>
+      </w:rPr>
+    </w:lvl>
+  </w:abstractNum>
+  <w:abstractNum w:abstractNumId="2" w15:restartNumberingAfterBreak="0">
     <w:nsid w:val="12DD554C"/>
     <w:multiLevelType w:val="hybridMultilevel"/>
     <w:tmpl w:val="F6780272"/>
@@ -1242,7 +2422,233 @@
       </w:rPr>
     </w:lvl>
   </w:abstractNum>
-  <w:abstractNum w:abstractNumId="2" w15:restartNumberingAfterBreak="0">
+  <w:abstractNum w:abstractNumId="3" w15:restartNumberingAfterBreak="0">
+    <w:nsid w:val="199233BC"/>
+    <w:multiLevelType w:val="hybridMultilevel"/>
+    <w:tmpl w:val="78C81558"/>
+    <w:lvl w:ilvl="0" w:tplc="04150001">
+      <w:start w:val="1"/>
+      <w:numFmt w:val="bullet"/>
+      <w:lvlText w:val=""/>
+      <w:lvlJc w:val="left"/>
+      <w:pPr>
+        <w:ind w:left="720" w:hanging="360"/>
+      </w:pPr>
+      <w:rPr>
+        <w:rFonts w:ascii="Symbol" w:hAnsi="Symbol" w:hint="default"/>
+      </w:rPr>
+    </w:lvl>
+    <w:lvl w:ilvl="1" w:tplc="04150003" w:tentative="1">
+      <w:start w:val="1"/>
+      <w:numFmt w:val="bullet"/>
+      <w:lvlText w:val="o"/>
+      <w:lvlJc w:val="left"/>
+      <w:pPr>
+        <w:ind w:left="1440" w:hanging="360"/>
+      </w:pPr>
+      <w:rPr>
+        <w:rFonts w:ascii="Courier New" w:hAnsi="Courier New" w:cs="Courier New" w:hint="default"/>
+      </w:rPr>
+    </w:lvl>
+    <w:lvl w:ilvl="2" w:tplc="04150005" w:tentative="1">
+      <w:start w:val="1"/>
+      <w:numFmt w:val="bullet"/>
+      <w:lvlText w:val=""/>
+      <w:lvlJc w:val="left"/>
+      <w:pPr>
+        <w:ind w:left="2160" w:hanging="360"/>
+      </w:pPr>
+      <w:rPr>
+        <w:rFonts w:ascii="Wingdings" w:hAnsi="Wingdings" w:hint="default"/>
+      </w:rPr>
+    </w:lvl>
+    <w:lvl w:ilvl="3" w:tplc="04150001" w:tentative="1">
+      <w:start w:val="1"/>
+      <w:numFmt w:val="bullet"/>
+      <w:lvlText w:val=""/>
+      <w:lvlJc w:val="left"/>
+      <w:pPr>
+        <w:ind w:left="2880" w:hanging="360"/>
+      </w:pPr>
+      <w:rPr>
+        <w:rFonts w:ascii="Symbol" w:hAnsi="Symbol" w:hint="default"/>
+      </w:rPr>
+    </w:lvl>
+    <w:lvl w:ilvl="4" w:tplc="04150003" w:tentative="1">
+      <w:start w:val="1"/>
+      <w:numFmt w:val="bullet"/>
+      <w:lvlText w:val="o"/>
+      <w:lvlJc w:val="left"/>
+      <w:pPr>
+        <w:ind w:left="3600" w:hanging="360"/>
+      </w:pPr>
+      <w:rPr>
+        <w:rFonts w:ascii="Courier New" w:hAnsi="Courier New" w:cs="Courier New" w:hint="default"/>
+      </w:rPr>
+    </w:lvl>
+    <w:lvl w:ilvl="5" w:tplc="04150005" w:tentative="1">
+      <w:start w:val="1"/>
+      <w:numFmt w:val="bullet"/>
+      <w:lvlText w:val=""/>
+      <w:lvlJc w:val="left"/>
+      <w:pPr>
+        <w:ind w:left="4320" w:hanging="360"/>
+      </w:pPr>
+      <w:rPr>
+        <w:rFonts w:ascii="Wingdings" w:hAnsi="Wingdings" w:hint="default"/>
+      </w:rPr>
+    </w:lvl>
+    <w:lvl w:ilvl="6" w:tplc="04150001" w:tentative="1">
+      <w:start w:val="1"/>
+      <w:numFmt w:val="bullet"/>
+      <w:lvlText w:val=""/>
+      <w:lvlJc w:val="left"/>
+      <w:pPr>
+        <w:ind w:left="5040" w:hanging="360"/>
+      </w:pPr>
+      <w:rPr>
+        <w:rFonts w:ascii="Symbol" w:hAnsi="Symbol" w:hint="default"/>
+      </w:rPr>
+    </w:lvl>
+    <w:lvl w:ilvl="7" w:tplc="04150003" w:tentative="1">
+      <w:start w:val="1"/>
+      <w:numFmt w:val="bullet"/>
+      <w:lvlText w:val="o"/>
+      <w:lvlJc w:val="left"/>
+      <w:pPr>
+        <w:ind w:left="5760" w:hanging="360"/>
+      </w:pPr>
+      <w:rPr>
+        <w:rFonts w:ascii="Courier New" w:hAnsi="Courier New" w:cs="Courier New" w:hint="default"/>
+      </w:rPr>
+    </w:lvl>
+    <w:lvl w:ilvl="8" w:tplc="04150005" w:tentative="1">
+      <w:start w:val="1"/>
+      <w:numFmt w:val="bullet"/>
+      <w:lvlText w:val=""/>
+      <w:lvlJc w:val="left"/>
+      <w:pPr>
+        <w:ind w:left="6480" w:hanging="360"/>
+      </w:pPr>
+      <w:rPr>
+        <w:rFonts w:ascii="Wingdings" w:hAnsi="Wingdings" w:hint="default"/>
+      </w:rPr>
+    </w:lvl>
+  </w:abstractNum>
+  <w:abstractNum w:abstractNumId="4" w15:restartNumberingAfterBreak="0">
+    <w:nsid w:val="23F07299"/>
+    <w:multiLevelType w:val="hybridMultilevel"/>
+    <w:tmpl w:val="4BE4EA04"/>
+    <w:lvl w:ilvl="0" w:tplc="04150001">
+      <w:start w:val="1"/>
+      <w:numFmt w:val="bullet"/>
+      <w:lvlText w:val=""/>
+      <w:lvlJc w:val="left"/>
+      <w:pPr>
+        <w:ind w:left="720" w:hanging="360"/>
+      </w:pPr>
+      <w:rPr>
+        <w:rFonts w:ascii="Symbol" w:hAnsi="Symbol" w:hint="default"/>
+      </w:rPr>
+    </w:lvl>
+    <w:lvl w:ilvl="1" w:tplc="04150003" w:tentative="1">
+      <w:start w:val="1"/>
+      <w:numFmt w:val="bullet"/>
+      <w:lvlText w:val="o"/>
+      <w:lvlJc w:val="left"/>
+      <w:pPr>
+        <w:ind w:left="1440" w:hanging="360"/>
+      </w:pPr>
+      <w:rPr>
+        <w:rFonts w:ascii="Courier New" w:hAnsi="Courier New" w:cs="Courier New" w:hint="default"/>
+      </w:rPr>
+    </w:lvl>
+    <w:lvl w:ilvl="2" w:tplc="04150005" w:tentative="1">
+      <w:start w:val="1"/>
+      <w:numFmt w:val="bullet"/>
+      <w:lvlText w:val=""/>
+      <w:lvlJc w:val="left"/>
+      <w:pPr>
+        <w:ind w:left="2160" w:hanging="360"/>
+      </w:pPr>
+      <w:rPr>
+        <w:rFonts w:ascii="Wingdings" w:hAnsi="Wingdings" w:hint="default"/>
+      </w:rPr>
+    </w:lvl>
+    <w:lvl w:ilvl="3" w:tplc="04150001" w:tentative="1">
+      <w:start w:val="1"/>
+      <w:numFmt w:val="bullet"/>
+      <w:lvlText w:val=""/>
+      <w:lvlJc w:val="left"/>
+      <w:pPr>
+        <w:ind w:left="2880" w:hanging="360"/>
+      </w:pPr>
+      <w:rPr>
+        <w:rFonts w:ascii="Symbol" w:hAnsi="Symbol" w:hint="default"/>
+      </w:rPr>
+    </w:lvl>
+    <w:lvl w:ilvl="4" w:tplc="04150003" w:tentative="1">
+      <w:start w:val="1"/>
+      <w:numFmt w:val="bullet"/>
+      <w:lvlText w:val="o"/>
+      <w:lvlJc w:val="left"/>
+      <w:pPr>
+        <w:ind w:left="3600" w:hanging="360"/>
+      </w:pPr>
+      <w:rPr>
+        <w:rFonts w:ascii="Courier New" w:hAnsi="Courier New" w:cs="Courier New" w:hint="default"/>
+      </w:rPr>
+    </w:lvl>
+    <w:lvl w:ilvl="5" w:tplc="04150005" w:tentative="1">
+      <w:start w:val="1"/>
+      <w:numFmt w:val="bullet"/>
+      <w:lvlText w:val=""/>
+      <w:lvlJc w:val="left"/>
+      <w:pPr>
+        <w:ind w:left="4320" w:hanging="360"/>
+      </w:pPr>
+      <w:rPr>
+        <w:rFonts w:ascii="Wingdings" w:hAnsi="Wingdings" w:hint="default"/>
+      </w:rPr>
+    </w:lvl>
+    <w:lvl w:ilvl="6" w:tplc="04150001" w:tentative="1">
+      <w:start w:val="1"/>
+      <w:numFmt w:val="bullet"/>
+      <w:lvlText w:val=""/>
+      <w:lvlJc w:val="left"/>
+      <w:pPr>
+        <w:ind w:left="5040" w:hanging="360"/>
+      </w:pPr>
+      <w:rPr>
+        <w:rFonts w:ascii="Symbol" w:hAnsi="Symbol" w:hint="default"/>
+      </w:rPr>
+    </w:lvl>
+    <w:lvl w:ilvl="7" w:tplc="04150003" w:tentative="1">
+      <w:start w:val="1"/>
+      <w:numFmt w:val="bullet"/>
+      <w:lvlText w:val="o"/>
+      <w:lvlJc w:val="left"/>
+      <w:pPr>
+        <w:ind w:left="5760" w:hanging="360"/>
+      </w:pPr>
+      <w:rPr>
+        <w:rFonts w:ascii="Courier New" w:hAnsi="Courier New" w:cs="Courier New" w:hint="default"/>
+      </w:rPr>
+    </w:lvl>
+    <w:lvl w:ilvl="8" w:tplc="04150005" w:tentative="1">
+      <w:start w:val="1"/>
+      <w:numFmt w:val="bullet"/>
+      <w:lvlText w:val=""/>
+      <w:lvlJc w:val="left"/>
+      <w:pPr>
+        <w:ind w:left="6480" w:hanging="360"/>
+      </w:pPr>
+      <w:rPr>
+        <w:rFonts w:ascii="Wingdings" w:hAnsi="Wingdings" w:hint="default"/>
+      </w:rPr>
+    </w:lvl>
+  </w:abstractNum>
+  <w:abstractNum w:abstractNumId="5" w15:restartNumberingAfterBreak="0">
     <w:nsid w:val="28852C29"/>
     <w:multiLevelType w:val="hybridMultilevel"/>
     <w:tmpl w:val="C7907FC4"/>
@@ -1355,7 +2761,7 @@
       </w:rPr>
     </w:lvl>
   </w:abstractNum>
-  <w:abstractNum w:abstractNumId="3" w15:restartNumberingAfterBreak="0">
+  <w:abstractNum w:abstractNumId="6" w15:restartNumberingAfterBreak="0">
     <w:nsid w:val="32813A26"/>
     <w:multiLevelType w:val="hybridMultilevel"/>
     <w:tmpl w:val="10C4872E"/>
@@ -1468,7 +2874,7 @@
       </w:rPr>
     </w:lvl>
   </w:abstractNum>
-  <w:abstractNum w:abstractNumId="4" w15:restartNumberingAfterBreak="0">
+  <w:abstractNum w:abstractNumId="7" w15:restartNumberingAfterBreak="0">
     <w:nsid w:val="4B4F4BDF"/>
     <w:multiLevelType w:val="hybridMultilevel"/>
     <w:tmpl w:val="FEDAB92A"/>
@@ -1581,7 +2987,7 @@
       </w:rPr>
     </w:lvl>
   </w:abstractNum>
-  <w:abstractNum w:abstractNumId="5" w15:restartNumberingAfterBreak="0">
+  <w:abstractNum w:abstractNumId="8" w15:restartNumberingAfterBreak="0">
     <w:nsid w:val="58CF4628"/>
     <w:multiLevelType w:val="hybridMultilevel"/>
     <w:tmpl w:val="5EEA8D78"/>
@@ -1694,7 +3100,7 @@
       </w:rPr>
     </w:lvl>
   </w:abstractNum>
-  <w:abstractNum w:abstractNumId="6" w15:restartNumberingAfterBreak="0">
+  <w:abstractNum w:abstractNumId="9" w15:restartNumberingAfterBreak="0">
     <w:nsid w:val="69A821B0"/>
     <w:multiLevelType w:val="hybridMultilevel"/>
     <w:tmpl w:val="0AA0F1A2"/>
@@ -1807,26 +3213,267 @@
       </w:rPr>
     </w:lvl>
   </w:abstractNum>
+  <w:abstractNum w:abstractNumId="10" w15:restartNumberingAfterBreak="0">
+    <w:nsid w:val="74385482"/>
+    <w:multiLevelType w:val="hybridMultilevel"/>
+    <w:tmpl w:val="8C0C4E24"/>
+    <w:lvl w:ilvl="0" w:tplc="04150001">
+      <w:start w:val="1"/>
+      <w:numFmt w:val="bullet"/>
+      <w:lvlText w:val=""/>
+      <w:lvlJc w:val="left"/>
+      <w:pPr>
+        <w:ind w:left="720" w:hanging="360"/>
+      </w:pPr>
+      <w:rPr>
+        <w:rFonts w:ascii="Symbol" w:hAnsi="Symbol" w:hint="default"/>
+      </w:rPr>
+    </w:lvl>
+    <w:lvl w:ilvl="1" w:tplc="04150003">
+      <w:start w:val="1"/>
+      <w:numFmt w:val="bullet"/>
+      <w:lvlText w:val="o"/>
+      <w:lvlJc w:val="left"/>
+      <w:pPr>
+        <w:ind w:left="1440" w:hanging="360"/>
+      </w:pPr>
+      <w:rPr>
+        <w:rFonts w:ascii="Courier New" w:hAnsi="Courier New" w:cs="Courier New" w:hint="default"/>
+      </w:rPr>
+    </w:lvl>
+    <w:lvl w:ilvl="2" w:tplc="04150005">
+      <w:start w:val="1"/>
+      <w:numFmt w:val="bullet"/>
+      <w:lvlText w:val=""/>
+      <w:lvlJc w:val="left"/>
+      <w:pPr>
+        <w:ind w:left="2160" w:hanging="360"/>
+      </w:pPr>
+      <w:rPr>
+        <w:rFonts w:ascii="Wingdings" w:hAnsi="Wingdings" w:hint="default"/>
+      </w:rPr>
+    </w:lvl>
+    <w:lvl w:ilvl="3" w:tplc="04150001" w:tentative="1">
+      <w:start w:val="1"/>
+      <w:numFmt w:val="bullet"/>
+      <w:lvlText w:val=""/>
+      <w:lvlJc w:val="left"/>
+      <w:pPr>
+        <w:ind w:left="2880" w:hanging="360"/>
+      </w:pPr>
+      <w:rPr>
+        <w:rFonts w:ascii="Symbol" w:hAnsi="Symbol" w:hint="default"/>
+      </w:rPr>
+    </w:lvl>
+    <w:lvl w:ilvl="4" w:tplc="04150003" w:tentative="1">
+      <w:start w:val="1"/>
+      <w:numFmt w:val="bullet"/>
+      <w:lvlText w:val="o"/>
+      <w:lvlJc w:val="left"/>
+      <w:pPr>
+        <w:ind w:left="3600" w:hanging="360"/>
+      </w:pPr>
+      <w:rPr>
+        <w:rFonts w:ascii="Courier New" w:hAnsi="Courier New" w:cs="Courier New" w:hint="default"/>
+      </w:rPr>
+    </w:lvl>
+    <w:lvl w:ilvl="5" w:tplc="04150005" w:tentative="1">
+      <w:start w:val="1"/>
+      <w:numFmt w:val="bullet"/>
+      <w:lvlText w:val=""/>
+      <w:lvlJc w:val="left"/>
+      <w:pPr>
+        <w:ind w:left="4320" w:hanging="360"/>
+      </w:pPr>
+      <w:rPr>
+        <w:rFonts w:ascii="Wingdings" w:hAnsi="Wingdings" w:hint="default"/>
+      </w:rPr>
+    </w:lvl>
+    <w:lvl w:ilvl="6" w:tplc="04150001" w:tentative="1">
+      <w:start w:val="1"/>
+      <w:numFmt w:val="bullet"/>
+      <w:lvlText w:val=""/>
+      <w:lvlJc w:val="left"/>
+      <w:pPr>
+        <w:ind w:left="5040" w:hanging="360"/>
+      </w:pPr>
+      <w:rPr>
+        <w:rFonts w:ascii="Symbol" w:hAnsi="Symbol" w:hint="default"/>
+      </w:rPr>
+    </w:lvl>
+    <w:lvl w:ilvl="7" w:tplc="04150003" w:tentative="1">
+      <w:start w:val="1"/>
+      <w:numFmt w:val="bullet"/>
+      <w:lvlText w:val="o"/>
+      <w:lvlJc w:val="left"/>
+      <w:pPr>
+        <w:ind w:left="5760" w:hanging="360"/>
+      </w:pPr>
+      <w:rPr>
+        <w:rFonts w:ascii="Courier New" w:hAnsi="Courier New" w:cs="Courier New" w:hint="default"/>
+      </w:rPr>
+    </w:lvl>
+    <w:lvl w:ilvl="8" w:tplc="04150005" w:tentative="1">
+      <w:start w:val="1"/>
+      <w:numFmt w:val="bullet"/>
+      <w:lvlText w:val=""/>
+      <w:lvlJc w:val="left"/>
+      <w:pPr>
+        <w:ind w:left="6480" w:hanging="360"/>
+      </w:pPr>
+      <w:rPr>
+        <w:rFonts w:ascii="Wingdings" w:hAnsi="Wingdings" w:hint="default"/>
+      </w:rPr>
+    </w:lvl>
+  </w:abstractNum>
+  <w:abstractNum w:abstractNumId="11" w15:restartNumberingAfterBreak="0">
+    <w:nsid w:val="79AF01B6"/>
+    <w:multiLevelType w:val="hybridMultilevel"/>
+    <w:tmpl w:val="B5807AE2"/>
+    <w:lvl w:ilvl="0" w:tplc="04150001">
+      <w:start w:val="1"/>
+      <w:numFmt w:val="bullet"/>
+      <w:lvlText w:val=""/>
+      <w:lvlJc w:val="left"/>
+      <w:pPr>
+        <w:ind w:left="720" w:hanging="360"/>
+      </w:pPr>
+      <w:rPr>
+        <w:rFonts w:ascii="Symbol" w:hAnsi="Symbol" w:hint="default"/>
+      </w:rPr>
+    </w:lvl>
+    <w:lvl w:ilvl="1" w:tplc="04150003" w:tentative="1">
+      <w:start w:val="1"/>
+      <w:numFmt w:val="bullet"/>
+      <w:lvlText w:val="o"/>
+      <w:lvlJc w:val="left"/>
+      <w:pPr>
+        <w:ind w:left="1440" w:hanging="360"/>
+      </w:pPr>
+      <w:rPr>
+        <w:rFonts w:ascii="Courier New" w:hAnsi="Courier New" w:cs="Courier New" w:hint="default"/>
+      </w:rPr>
+    </w:lvl>
+    <w:lvl w:ilvl="2" w:tplc="04150005" w:tentative="1">
+      <w:start w:val="1"/>
+      <w:numFmt w:val="bullet"/>
+      <w:lvlText w:val=""/>
+      <w:lvlJc w:val="left"/>
+      <w:pPr>
+        <w:ind w:left="2160" w:hanging="360"/>
+      </w:pPr>
+      <w:rPr>
+        <w:rFonts w:ascii="Wingdings" w:hAnsi="Wingdings" w:hint="default"/>
+      </w:rPr>
+    </w:lvl>
+    <w:lvl w:ilvl="3" w:tplc="04150001" w:tentative="1">
+      <w:start w:val="1"/>
+      <w:numFmt w:val="bullet"/>
+      <w:lvlText w:val=""/>
+      <w:lvlJc w:val="left"/>
+      <w:pPr>
+        <w:ind w:left="2880" w:hanging="360"/>
+      </w:pPr>
+      <w:rPr>
+        <w:rFonts w:ascii="Symbol" w:hAnsi="Symbol" w:hint="default"/>
+      </w:rPr>
+    </w:lvl>
+    <w:lvl w:ilvl="4" w:tplc="04150003" w:tentative="1">
+      <w:start w:val="1"/>
+      <w:numFmt w:val="bullet"/>
+      <w:lvlText w:val="o"/>
+      <w:lvlJc w:val="left"/>
+      <w:pPr>
+        <w:ind w:left="3600" w:hanging="360"/>
+      </w:pPr>
+      <w:rPr>
+        <w:rFonts w:ascii="Courier New" w:hAnsi="Courier New" w:cs="Courier New" w:hint="default"/>
+      </w:rPr>
+    </w:lvl>
+    <w:lvl w:ilvl="5" w:tplc="04150005" w:tentative="1">
+      <w:start w:val="1"/>
+      <w:numFmt w:val="bullet"/>
+      <w:lvlText w:val=""/>
+      <w:lvlJc w:val="left"/>
+      <w:pPr>
+        <w:ind w:left="4320" w:hanging="360"/>
+      </w:pPr>
+      <w:rPr>
+        <w:rFonts w:ascii="Wingdings" w:hAnsi="Wingdings" w:hint="default"/>
+      </w:rPr>
+    </w:lvl>
+    <w:lvl w:ilvl="6" w:tplc="04150001" w:tentative="1">
+      <w:start w:val="1"/>
+      <w:numFmt w:val="bullet"/>
+      <w:lvlText w:val=""/>
+      <w:lvlJc w:val="left"/>
+      <w:pPr>
+        <w:ind w:left="5040" w:hanging="360"/>
+      </w:pPr>
+      <w:rPr>
+        <w:rFonts w:ascii="Symbol" w:hAnsi="Symbol" w:hint="default"/>
+      </w:rPr>
+    </w:lvl>
+    <w:lvl w:ilvl="7" w:tplc="04150003" w:tentative="1">
+      <w:start w:val="1"/>
+      <w:numFmt w:val="bullet"/>
+      <w:lvlText w:val="o"/>
+      <w:lvlJc w:val="left"/>
+      <w:pPr>
+        <w:ind w:left="5760" w:hanging="360"/>
+      </w:pPr>
+      <w:rPr>
+        <w:rFonts w:ascii="Courier New" w:hAnsi="Courier New" w:cs="Courier New" w:hint="default"/>
+      </w:rPr>
+    </w:lvl>
+    <w:lvl w:ilvl="8" w:tplc="04150005" w:tentative="1">
+      <w:start w:val="1"/>
+      <w:numFmt w:val="bullet"/>
+      <w:lvlText w:val=""/>
+      <w:lvlJc w:val="left"/>
+      <w:pPr>
+        <w:ind w:left="6480" w:hanging="360"/>
+      </w:pPr>
+      <w:rPr>
+        <w:rFonts w:ascii="Wingdings" w:hAnsi="Wingdings" w:hint="default"/>
+      </w:rPr>
+    </w:lvl>
+  </w:abstractNum>
   <w:num w:numId="1" w16cid:durableId="579172621">
-    <w:abstractNumId w:val="3"/>
+    <w:abstractNumId w:val="6"/>
   </w:num>
   <w:num w:numId="2" w16cid:durableId="209810072">
     <w:abstractNumId w:val="0"/>
   </w:num>
   <w:num w:numId="3" w16cid:durableId="1856116119">
-    <w:abstractNumId w:val="6"/>
+    <w:abstractNumId w:val="9"/>
   </w:num>
   <w:num w:numId="4" w16cid:durableId="941763878">
+    <w:abstractNumId w:val="8"/>
+  </w:num>
+  <w:num w:numId="5" w16cid:durableId="1076632631">
     <w:abstractNumId w:val="5"/>
   </w:num>
-  <w:num w:numId="5" w16cid:durableId="1076632631">
+  <w:num w:numId="6" w16cid:durableId="1622031831">
     <w:abstractNumId w:val="2"/>
   </w:num>
-  <w:num w:numId="6" w16cid:durableId="1622031831">
+  <w:num w:numId="7" w16cid:durableId="699432753">
+    <w:abstractNumId w:val="7"/>
+  </w:num>
+  <w:num w:numId="8" w16cid:durableId="835847581">
     <w:abstractNumId w:val="1"/>
   </w:num>
-  <w:num w:numId="7" w16cid:durableId="699432753">
+  <w:num w:numId="9" w16cid:durableId="5522409">
+    <w:abstractNumId w:val="10"/>
+  </w:num>
+  <w:num w:numId="10" w16cid:durableId="1755513489">
+    <w:abstractNumId w:val="3"/>
+  </w:num>
+  <w:num w:numId="11" w16cid:durableId="200899079">
     <w:abstractNumId w:val="4"/>
+  </w:num>
+  <w:num w:numId="12" w16cid:durableId="49423968">
+    <w:abstractNumId w:val="11"/>
   </w:num>
 </w:numbering>
 </file>
@@ -2274,6 +3921,29 @@
       <w:szCs w:val="26"/>
     </w:rPr>
   </w:style>
+  <w:style w:type="paragraph" w:styleId="Nagwek3">
+    <w:name w:val="heading 3"/>
+    <w:basedOn w:val="Normalny"/>
+    <w:next w:val="Normalny"/>
+    <w:link w:val="Nagwek3Znak"/>
+    <w:uiPriority w:val="9"/>
+    <w:semiHidden/>
+    <w:unhideWhenUsed/>
+    <w:qFormat/>
+    <w:rsid w:val="00B70C40"/>
+    <w:pPr>
+      <w:keepNext/>
+      <w:keepLines/>
+      <w:spacing w:before="40" w:after="0"/>
+      <w:outlineLvl w:val="2"/>
+    </w:pPr>
+    <w:rPr>
+      <w:rFonts w:asciiTheme="majorHAnsi" w:eastAsiaTheme="majorEastAsia" w:hAnsiTheme="majorHAnsi" w:cstheme="majorBidi"/>
+      <w:color w:val="1F3763" w:themeColor="accent1" w:themeShade="7F"/>
+      <w:sz w:val="24"/>
+      <w:szCs w:val="24"/>
+    </w:rPr>
+  </w:style>
   <w:style w:type="paragraph" w:styleId="Nagwek4">
     <w:name w:val="heading 4"/>
     <w:basedOn w:val="Normalny"/>
@@ -2495,6 +4165,60 @@
       <w:sz w:val="26"/>
       <w:szCs w:val="26"/>
     </w:rPr>
+  </w:style>
+  <w:style w:type="character" w:customStyle="1" w:styleId="Nagwek3Znak">
+    <w:name w:val="Nagłówek 3 Znak"/>
+    <w:basedOn w:val="Domylnaczcionkaakapitu"/>
+    <w:link w:val="Nagwek3"/>
+    <w:uiPriority w:val="9"/>
+    <w:semiHidden/>
+    <w:rsid w:val="00B70C40"/>
+    <w:rPr>
+      <w:rFonts w:asciiTheme="majorHAnsi" w:eastAsiaTheme="majorEastAsia" w:hAnsiTheme="majorHAnsi" w:cstheme="majorBidi"/>
+      <w:color w:val="1F3763" w:themeColor="accent1" w:themeShade="7F"/>
+      <w:sz w:val="24"/>
+      <w:szCs w:val="24"/>
+    </w:rPr>
+  </w:style>
+  <w:style w:type="paragraph" w:styleId="Nagwekspisutreci">
+    <w:name w:val="TOC Heading"/>
+    <w:basedOn w:val="Nagwek1"/>
+    <w:next w:val="Normalny"/>
+    <w:uiPriority w:val="39"/>
+    <w:unhideWhenUsed/>
+    <w:qFormat/>
+    <w:rsid w:val="00B70C40"/>
+    <w:pPr>
+      <w:outlineLvl w:val="9"/>
+    </w:pPr>
+    <w:rPr>
+      <w:lang w:eastAsia="pl-PL"/>
+    </w:rPr>
+  </w:style>
+  <w:style w:type="paragraph" w:styleId="Spistreci1">
+    <w:name w:val="toc 1"/>
+    <w:basedOn w:val="Normalny"/>
+    <w:next w:val="Normalny"/>
+    <w:autoRedefine/>
+    <w:uiPriority w:val="39"/>
+    <w:unhideWhenUsed/>
+    <w:rsid w:val="00B70C40"/>
+    <w:pPr>
+      <w:spacing w:after="100"/>
+    </w:pPr>
+  </w:style>
+  <w:style w:type="paragraph" w:styleId="Spistreci2">
+    <w:name w:val="toc 2"/>
+    <w:basedOn w:val="Normalny"/>
+    <w:next w:val="Normalny"/>
+    <w:autoRedefine/>
+    <w:uiPriority w:val="39"/>
+    <w:unhideWhenUsed/>
+    <w:rsid w:val="00B70C40"/>
+    <w:pPr>
+      <w:spacing w:after="100"/>
+      <w:ind w:left="220"/>
+    </w:pPr>
   </w:style>
 </w:styles>
 </file>
@@ -2792,4 +4516,16 @@
     </a:ext>
   </a:extLst>
 </a:theme>
+</file>
+
+<file path=customXml/item1.xml><?xml version="1.0" encoding="utf-8"?>
+<b:Sources xmlns:b="http://schemas.openxmlformats.org/officeDocument/2006/bibliography" xmlns="http://schemas.openxmlformats.org/officeDocument/2006/bibliography" SelectedStyle="\APASixthEditionOfficeOnline.xsl" StyleName="APA" Version="6"/>
+</file>
+
+<file path=customXml/itemProps1.xml><?xml version="1.0" encoding="utf-8"?>
+<ds:datastoreItem xmlns:ds="http://schemas.openxmlformats.org/officeDocument/2006/customXml" ds:itemID="{CD5DBF6C-B9A4-417B-B8ED-9B77F94EB04E}">
+  <ds:schemaRefs>
+    <ds:schemaRef ds:uri="http://schemas.openxmlformats.org/officeDocument/2006/bibliography"/>
+  </ds:schemaRefs>
+</ds:datastoreItem>
 </file>
--- a/doc/BracketCraft - docs js.DOCX
+++ b/doc/BracketCraft - docs js.DOCX
@@ -985,7 +985,7 @@
                 <w:noProof/>
                 <w:webHidden/>
               </w:rPr>
-              <w:t>4</w:t>
+              <w:t>5</w:t>
             </w:r>
             <w:r>
               <w:rPr>
@@ -1061,7 +1061,7 @@
       </w:r>
       <w:proofErr w:type="spellStart"/>
       <w:r>
-        <w:t>checkboxa</w:t>
+        <w:t>radiobuttona</w:t>
       </w:r>
       <w:proofErr w:type="spellEnd"/>
       <w:r>
@@ -1132,6 +1132,22 @@
         <w:t>Sposób Rozwiązania</w:t>
       </w:r>
       <w:bookmarkEnd w:id="2"/>
+    </w:p>
+    <w:p>
+      <w:r>
+        <w:t xml:space="preserve">Obecny stan aplikacji jest w większości zgodny z powyższym konspektem. Aplikacja </w:t>
+      </w:r>
+      <w:r>
+        <w:t xml:space="preserve">wykorzystuje podejście funkcyjne do radzenia sobie z generowaniem turnieju i obsługą strony. Użytkownik może zwijać i rozwijać formularz za pomocą czytelnych guzików, uruchamiających wybrane funkcje w aplikacji. Wykorzystywane jest dynamiczne umieszczanie elementów w DOM za pomocą języka skryptowego JavaScript. Zaimplementowano zapis danych z formularza do </w:t>
+      </w:r>
+      <w:proofErr w:type="spellStart"/>
+      <w:r>
+        <w:t>Localstorage</w:t>
+      </w:r>
+      <w:proofErr w:type="spellEnd"/>
+      <w:r>
+        <w:t xml:space="preserve"> oraz plików w formacie JSON, tak by w razie pomyłki lub omyłkowego odświeżenia strony, dane nie były tracone, a użytkownik nie musiał ponownie uzupełniać formularza. Wystarczy w takim wypadku ponownie wygenerować turniej.</w:t>
+      </w:r>
     </w:p>
     <w:p>
       <w:pPr>
@@ -1171,6 +1187,7 @@
       </w:pPr>
       <w:proofErr w:type="spellStart"/>
       <w:r>
+        <w:lastRenderedPageBreak/>
         <w:t>Doc</w:t>
       </w:r>
       <w:proofErr w:type="spellEnd"/>
@@ -1285,7 +1302,6 @@
       </w:pPr>
       <w:proofErr w:type="spellStart"/>
       <w:r>
-        <w:lastRenderedPageBreak/>
         <w:t>Js</w:t>
       </w:r>
       <w:proofErr w:type="spellEnd"/>
@@ -1473,21 +1489,8 @@
         </w:numPr>
         <w:jc w:val="both"/>
       </w:pPr>
-      <w:proofErr w:type="spellStart"/>
-      <w:r>
-        <w:t>Responsywność</w:t>
-      </w:r>
-      <w:proofErr w:type="spellEnd"/>
-      <w:r>
-        <w:t xml:space="preserve"> i Wygląd Strony: Istnieje możliwość poprawy </w:t>
-      </w:r>
-      <w:proofErr w:type="spellStart"/>
-      <w:r>
-        <w:t>responsywności</w:t>
-      </w:r>
-      <w:proofErr w:type="spellEnd"/>
-      <w:r>
-        <w:t xml:space="preserve"> strony na różnych urządzeniach oraz dostosowania estetyki interfejsu, co wpłynęłoby korzystnie na doświadczenie użytkownika.</w:t>
+      <w:r>
+        <w:t>Rozbudowa Funkcjonalności: W zależności od zaawansowania projektu, można rozważyć rozszerzenie funkcjonalności, na przykład o dodatkowe informacje na temat uczestników czy statystyki turnieju.</w:t>
       </w:r>
     </w:p>
     <w:p>
@@ -1500,7 +1503,7 @@
         <w:jc w:val="both"/>
       </w:pPr>
       <w:r>
-        <w:t>Rozbudowa Funkcjonalności: W zależności od zaawansowania projektu, można rozważyć rozszerzenie funkcjonalności, na przykład o dodatkowe informacje na temat uczestników czy statystyki turnieju.</w:t>
+        <w:t>Testy Jednostkowe i Integracyjne: Dodanie kompleksowych testów jednostkowych i integracyjnych pozwoliłoby na systematyczną weryfikację poprawności działania kodu oraz zminimalizowanie potencjalnych błędów.</w:t>
       </w:r>
     </w:p>
     <w:p>
@@ -1513,7 +1516,7 @@
         <w:jc w:val="both"/>
       </w:pPr>
       <w:r>
-        <w:t>Testy Jednostkowe i Integracyjne: Dodanie kompleksowych testów jednostkowych i integracyjnych pozwoliłoby na systematyczną weryfikację poprawności działania kodu oraz zminimalizowanie potencjalnych błędów.</w:t>
+        <w:t>Optymalizacja Efektywności Algorytmów: W miarę możliwości, warto byłoby zoptymalizować algorytmy generujące drabinkę pod kątem efektywności, zwłaszcza dla dużych turniejów.</w:t>
       </w:r>
     </w:p>
     <w:p>
@@ -1526,19 +1529,7 @@
         <w:jc w:val="both"/>
       </w:pPr>
       <w:r>
-        <w:t>Optymalizacja Efektywności Algorytmów: W miarę możliwości, warto byłoby zoptymalizować algorytmy generujące drabinkę pod kątem efektywności, zwłaszcza dla dużych turniejów.</w:t>
-      </w:r>
-    </w:p>
-    <w:p>
-      <w:pPr>
-        <w:pStyle w:val="Akapitzlist"/>
-        <w:numPr>
-          <w:ilvl w:val="0"/>
-          <w:numId w:val="12"/>
-        </w:numPr>
-        <w:jc w:val="both"/>
-      </w:pPr>
-      <w:r>
+        <w:lastRenderedPageBreak/>
         <w:t>Dostosowanie do Standardów Bezpieczeństwa: W przyszłości można by rozważyć implementację dodatkowych zabezpieczeń, zwłaszcza jeśli aplikacja miałaby obsługiwać bardziej poufne dane.</w:t>
       </w:r>
     </w:p>
@@ -1552,7 +1543,6 @@
         <w:jc w:val="both"/>
       </w:pPr>
       <w:r>
-        <w:lastRenderedPageBreak/>
         <w:t xml:space="preserve">Podsumowując, aktualne rozwiązanie dostarcza funkcjonalność spełniającą założenia projektowe, ale istnieje przestrzeń do dalszych ulepszeń pod kątem wyglądu, </w:t>
       </w:r>
       <w:proofErr w:type="spellStart"/>
@@ -1596,13 +1586,11 @@
       </w:r>
       <w:proofErr w:type="spellEnd"/>
       <w:r>
-        <w:t xml:space="preserve"> oraz generowaniem i obsługą drabinki turniejowej. Poniżej znajduje się opis kluczowych fragmentów kodu:</w:t>
-      </w:r>
-    </w:p>
-    <w:p>
-      <w:pPr>
-        <w:jc w:val="both"/>
-      </w:pPr>
+        <w:t xml:space="preserve"> oraz generowaniem i obsługą drabinki turniejowej. </w:t>
+      </w:r>
+      <w:r>
+        <w:t>Obszerniejszy opis kodu znajduje się w JSDOC.</w:t>
+      </w:r>
     </w:p>
     <w:p>
       <w:pPr>
@@ -1933,6 +1921,7 @@
       </w:pPr>
       <w:bookmarkStart w:id="6" w:name="_Toc157097311"/>
       <w:r>
+        <w:lastRenderedPageBreak/>
         <w:t>Testowanie</w:t>
       </w:r>
       <w:bookmarkEnd w:id="6"/>
@@ -1963,7 +1952,106 @@
         <w:jc w:val="both"/>
       </w:pPr>
       <w:r>
-        <w:t>Sprawdzenie działania walidacji formularza manualnie.</w:t>
+        <w:t>Sprawdzenie działania i animacji na stronie.</w:t>
+      </w:r>
+    </w:p>
+    <w:p>
+      <w:pPr>
+        <w:pStyle w:val="Akapitzlist"/>
+        <w:jc w:val="center"/>
+      </w:pPr>
+      <w:r>
+        <w:rPr>
+          <w:noProof/>
+        </w:rPr>
+        <w:drawing>
+          <wp:inline distT="0" distB="0" distL="0" distR="0" wp14:anchorId="5FA6C23E" wp14:editId="52457A20">
+            <wp:extent cx="4737776" cy="2314575"/>
+            <wp:effectExtent l="0" t="0" r="5715" b="0"/>
+            <wp:docPr id="1" name="Obraz 1" descr="Obraz zawierający tekst, zrzut ekranu, diagram, Równolegle&#10;&#10;Opis wygenerowany automatycznie"/>
+            <wp:cNvGraphicFramePr>
+              <a:graphicFrameLocks xmlns:a="http://schemas.openxmlformats.org/drawingml/2006/main" noChangeAspect="1"/>
+            </wp:cNvGraphicFramePr>
+            <a:graphic xmlns:a="http://schemas.openxmlformats.org/drawingml/2006/main">
+              <a:graphicData uri="http://schemas.openxmlformats.org/drawingml/2006/picture">
+                <pic:pic xmlns:pic="http://schemas.openxmlformats.org/drawingml/2006/picture">
+                  <pic:nvPicPr>
+                    <pic:cNvPr id="1" name="Obraz 1" descr="Obraz zawierający tekst, zrzut ekranu, diagram, Równolegle&#10;&#10;Opis wygenerowany automatycznie"/>
+                    <pic:cNvPicPr/>
+                  </pic:nvPicPr>
+                  <pic:blipFill>
+                    <a:blip r:embed="rId6"/>
+                    <a:stretch>
+                      <a:fillRect/>
+                    </a:stretch>
+                  </pic:blipFill>
+                  <pic:spPr>
+                    <a:xfrm>
+                      <a:off x="0" y="0"/>
+                      <a:ext cx="4744807" cy="2318010"/>
+                    </a:xfrm>
+                    <a:prstGeom prst="rect">
+                      <a:avLst/>
+                    </a:prstGeom>
+                  </pic:spPr>
+                </pic:pic>
+              </a:graphicData>
+            </a:graphic>
+          </wp:inline>
+        </w:drawing>
+      </w:r>
+      <w:r>
+        <w:rPr>
+          <w:noProof/>
+        </w:rPr>
+        <w:drawing>
+          <wp:inline distT="0" distB="0" distL="0" distR="0" wp14:anchorId="73C6E9C1" wp14:editId="581E88FB">
+            <wp:extent cx="4762500" cy="2322454"/>
+            <wp:effectExtent l="0" t="0" r="0" b="1905"/>
+            <wp:docPr id="2" name="Obraz 2"/>
+            <wp:cNvGraphicFramePr>
+              <a:graphicFrameLocks xmlns:a="http://schemas.openxmlformats.org/drawingml/2006/main" noChangeAspect="1"/>
+            </wp:cNvGraphicFramePr>
+            <a:graphic xmlns:a="http://schemas.openxmlformats.org/drawingml/2006/main">
+              <a:graphicData uri="http://schemas.openxmlformats.org/drawingml/2006/picture">
+                <pic:pic xmlns:pic="http://schemas.openxmlformats.org/drawingml/2006/picture">
+                  <pic:nvPicPr>
+                    <pic:cNvPr id="0" name="Picture 1"/>
+                    <pic:cNvPicPr>
+                      <a:picLocks noChangeAspect="1" noChangeArrowheads="1"/>
+                    </pic:cNvPicPr>
+                  </pic:nvPicPr>
+                  <pic:blipFill>
+                    <a:blip r:embed="rId7" cstate="print">
+                      <a:extLst>
+                        <a:ext uri="{28A0092B-C50C-407E-A947-70E740481C1C}">
+                          <a14:useLocalDpi xmlns:a14="http://schemas.microsoft.com/office/drawing/2010/main" val="0"/>
+                        </a:ext>
+                      </a:extLst>
+                    </a:blip>
+                    <a:srcRect/>
+                    <a:stretch>
+                      <a:fillRect/>
+                    </a:stretch>
+                  </pic:blipFill>
+                  <pic:spPr bwMode="auto">
+                    <a:xfrm>
+                      <a:off x="0" y="0"/>
+                      <a:ext cx="4764912" cy="2323630"/>
+                    </a:xfrm>
+                    <a:prstGeom prst="rect">
+                      <a:avLst/>
+                    </a:prstGeom>
+                    <a:noFill/>
+                    <a:ln>
+                      <a:noFill/>
+                    </a:ln>
+                  </pic:spPr>
+                </pic:pic>
+              </a:graphicData>
+            </a:graphic>
+          </wp:inline>
+        </w:drawing>
       </w:r>
     </w:p>
     <w:p>
@@ -1976,8 +2064,92 @@
         <w:jc w:val="both"/>
       </w:pPr>
       <w:r>
-        <w:lastRenderedPageBreak/>
-        <w:t>Sprawdzenie, czy formularz jest prawidłowo ukrywany i pokazywany w odpowiedzi na interakcje użytkownika.</w:t>
+        <w:t>Sprawdzenie działania walidacji formularza manualnie.</w:t>
+      </w:r>
+    </w:p>
+    <w:p>
+      <w:pPr>
+        <w:jc w:val="center"/>
+      </w:pPr>
+      <w:r>
+        <w:rPr>
+          <w:noProof/>
+        </w:rPr>
+        <w:drawing>
+          <wp:inline distT="0" distB="0" distL="0" distR="0" wp14:anchorId="0A7375CB" wp14:editId="4B62015C">
+            <wp:extent cx="4050229" cy="2162175"/>
+            <wp:effectExtent l="0" t="0" r="7620" b="0"/>
+            <wp:docPr id="3" name="Obraz 3" descr="Obraz zawierający tekst, zrzut ekranu, Czcionka, numer&#10;&#10;Opis wygenerowany automatycznie"/>
+            <wp:cNvGraphicFramePr>
+              <a:graphicFrameLocks xmlns:a="http://schemas.openxmlformats.org/drawingml/2006/main" noChangeAspect="1"/>
+            </wp:cNvGraphicFramePr>
+            <a:graphic xmlns:a="http://schemas.openxmlformats.org/drawingml/2006/main">
+              <a:graphicData uri="http://schemas.openxmlformats.org/drawingml/2006/picture">
+                <pic:pic xmlns:pic="http://schemas.openxmlformats.org/drawingml/2006/picture">
+                  <pic:nvPicPr>
+                    <pic:cNvPr id="3" name="Obraz 3" descr="Obraz zawierający tekst, zrzut ekranu, Czcionka, numer&#10;&#10;Opis wygenerowany automatycznie"/>
+                    <pic:cNvPicPr/>
+                  </pic:nvPicPr>
+                  <pic:blipFill>
+                    <a:blip r:embed="rId8"/>
+                    <a:stretch>
+                      <a:fillRect/>
+                    </a:stretch>
+                  </pic:blipFill>
+                  <pic:spPr>
+                    <a:xfrm>
+                      <a:off x="0" y="0"/>
+                      <a:ext cx="4073908" cy="2174816"/>
+                    </a:xfrm>
+                    <a:prstGeom prst="rect">
+                      <a:avLst/>
+                    </a:prstGeom>
+                  </pic:spPr>
+                </pic:pic>
+              </a:graphicData>
+            </a:graphic>
+          </wp:inline>
+        </w:drawing>
+      </w:r>
+      <w:r>
+        <w:rPr>
+          <w:noProof/>
+        </w:rPr>
+        <w:drawing>
+          <wp:inline distT="0" distB="0" distL="0" distR="0" wp14:anchorId="79EC69D3" wp14:editId="1FACC25D">
+            <wp:extent cx="2989741" cy="752475"/>
+            <wp:effectExtent l="0" t="0" r="1270" b="0"/>
+            <wp:docPr id="4" name="Obraz 4" descr="Obraz zawierający tekst, zrzut ekranu, Czcionka&#10;&#10;Opis wygenerowany automatycznie"/>
+            <wp:cNvGraphicFramePr>
+              <a:graphicFrameLocks xmlns:a="http://schemas.openxmlformats.org/drawingml/2006/main" noChangeAspect="1"/>
+            </wp:cNvGraphicFramePr>
+            <a:graphic xmlns:a="http://schemas.openxmlformats.org/drawingml/2006/main">
+              <a:graphicData uri="http://schemas.openxmlformats.org/drawingml/2006/picture">
+                <pic:pic xmlns:pic="http://schemas.openxmlformats.org/drawingml/2006/picture">
+                  <pic:nvPicPr>
+                    <pic:cNvPr id="4" name="Obraz 4" descr="Obraz zawierający tekst, zrzut ekranu, Czcionka&#10;&#10;Opis wygenerowany automatycznie"/>
+                    <pic:cNvPicPr/>
+                  </pic:nvPicPr>
+                  <pic:blipFill>
+                    <a:blip r:embed="rId9"/>
+                    <a:stretch>
+                      <a:fillRect/>
+                    </a:stretch>
+                  </pic:blipFill>
+                  <pic:spPr>
+                    <a:xfrm>
+                      <a:off x="0" y="0"/>
+                      <a:ext cx="3013345" cy="758416"/>
+                    </a:xfrm>
+                    <a:prstGeom prst="rect">
+                      <a:avLst/>
+                    </a:prstGeom>
+                  </pic:spPr>
+                </pic:pic>
+              </a:graphicData>
+            </a:graphic>
+          </wp:inline>
+        </w:drawing>
       </w:r>
     </w:p>
     <w:p>
@@ -1990,8 +2162,119 @@
         <w:jc w:val="both"/>
       </w:pPr>
       <w:r>
-        <w:t>Sprawdzenie, czy formularz zamyka się poprawnie po zatwierdzeniu danych.</w:t>
-      </w:r>
+        <w:lastRenderedPageBreak/>
+        <w:t>Sprawdzenie, czy formularz jest prawidłowo ukrywany i pokazywany w odpowiedzi na interakcje użytkownika.</w:t>
+      </w:r>
+    </w:p>
+    <w:p>
+      <w:pPr>
+        <w:jc w:val="center"/>
+      </w:pPr>
+      <w:r>
+        <w:rPr>
+          <w:noProof/>
+        </w:rPr>
+        <w:drawing>
+          <wp:inline distT="0" distB="0" distL="0" distR="0" wp14:anchorId="7BC02B10" wp14:editId="45664DBB">
+            <wp:extent cx="5312780" cy="2590800"/>
+            <wp:effectExtent l="0" t="0" r="2540" b="0"/>
+            <wp:docPr id="5" name="Obraz 5"/>
+            <wp:cNvGraphicFramePr>
+              <a:graphicFrameLocks xmlns:a="http://schemas.openxmlformats.org/drawingml/2006/main" noChangeAspect="1"/>
+            </wp:cNvGraphicFramePr>
+            <a:graphic xmlns:a="http://schemas.openxmlformats.org/drawingml/2006/main">
+              <a:graphicData uri="http://schemas.openxmlformats.org/drawingml/2006/picture">
+                <pic:pic xmlns:pic="http://schemas.openxmlformats.org/drawingml/2006/picture">
+                  <pic:nvPicPr>
+                    <pic:cNvPr id="0" name="Picture 2"/>
+                    <pic:cNvPicPr>
+                      <a:picLocks noChangeAspect="1" noChangeArrowheads="1"/>
+                    </pic:cNvPicPr>
+                  </pic:nvPicPr>
+                  <pic:blipFill>
+                    <a:blip r:embed="rId10" cstate="print">
+                      <a:extLst>
+                        <a:ext uri="{28A0092B-C50C-407E-A947-70E740481C1C}">
+                          <a14:useLocalDpi xmlns:a14="http://schemas.microsoft.com/office/drawing/2010/main" val="0"/>
+                        </a:ext>
+                      </a:extLst>
+                    </a:blip>
+                    <a:srcRect/>
+                    <a:stretch>
+                      <a:fillRect/>
+                    </a:stretch>
+                  </pic:blipFill>
+                  <pic:spPr bwMode="auto">
+                    <a:xfrm>
+                      <a:off x="0" y="0"/>
+                      <a:ext cx="5327900" cy="2598173"/>
+                    </a:xfrm>
+                    <a:prstGeom prst="rect">
+                      <a:avLst/>
+                    </a:prstGeom>
+                    <a:noFill/>
+                    <a:ln>
+                      <a:noFill/>
+                    </a:ln>
+                  </pic:spPr>
+                </pic:pic>
+              </a:graphicData>
+            </a:graphic>
+          </wp:inline>
+        </w:drawing>
+      </w:r>
+      <w:r>
+        <w:rPr>
+          <w:noProof/>
+        </w:rPr>
+        <w:t xml:space="preserve"> </w:t>
+      </w:r>
+      <w:r>
+        <w:rPr>
+          <w:noProof/>
+        </w:rPr>
+        <w:drawing>
+          <wp:inline distT="0" distB="0" distL="0" distR="0" wp14:anchorId="6D0D7D4F" wp14:editId="571CE94E">
+            <wp:extent cx="5314950" cy="2604747"/>
+            <wp:effectExtent l="0" t="0" r="0" b="5715"/>
+            <wp:docPr id="6" name="Obraz 6" descr="Obraz zawierający tekst, zrzut ekranu, Strona internetowa, oprogramowanie&#10;&#10;Opis wygenerowany automatycznie"/>
+            <wp:cNvGraphicFramePr>
+              <a:graphicFrameLocks xmlns:a="http://schemas.openxmlformats.org/drawingml/2006/main" noChangeAspect="1"/>
+            </wp:cNvGraphicFramePr>
+            <a:graphic xmlns:a="http://schemas.openxmlformats.org/drawingml/2006/main">
+              <a:graphicData uri="http://schemas.openxmlformats.org/drawingml/2006/picture">
+                <pic:pic xmlns:pic="http://schemas.openxmlformats.org/drawingml/2006/picture">
+                  <pic:nvPicPr>
+                    <pic:cNvPr id="6" name="Obraz 6" descr="Obraz zawierający tekst, zrzut ekranu, Strona internetowa, oprogramowanie&#10;&#10;Opis wygenerowany automatycznie"/>
+                    <pic:cNvPicPr/>
+                  </pic:nvPicPr>
+                  <pic:blipFill>
+                    <a:blip r:embed="rId11"/>
+                    <a:stretch>
+                      <a:fillRect/>
+                    </a:stretch>
+                  </pic:blipFill>
+                  <pic:spPr>
+                    <a:xfrm>
+                      <a:off x="0" y="0"/>
+                      <a:ext cx="5320391" cy="2607414"/>
+                    </a:xfrm>
+                    <a:prstGeom prst="rect">
+                      <a:avLst/>
+                    </a:prstGeom>
+                  </pic:spPr>
+                </pic:pic>
+              </a:graphicData>
+            </a:graphic>
+          </wp:inline>
+        </w:drawing>
+      </w:r>
+    </w:p>
+    <w:p>
+      <w:pPr>
+        <w:pStyle w:val="Akapitzlist"/>
+        <w:jc w:val="both"/>
+      </w:pPr>
     </w:p>
     <w:p>
       <w:pPr>
@@ -2003,10 +2286,98 @@
         <w:jc w:val="both"/>
       </w:pPr>
       <w:r>
-        <w:t>Sprawdzenie poprawności generowanych drabinek manualnie</w:t>
-      </w:r>
-      <w:r>
-        <w:t xml:space="preserve">. </w:t>
+        <w:t>Sprawdzenie, czy formularz zamyka się poprawnie po zatwierdzeniu danych.</w:t>
+      </w:r>
+    </w:p>
+    <w:p>
+      <w:pPr>
+        <w:jc w:val="center"/>
+      </w:pPr>
+      <w:r>
+        <w:rPr>
+          <w:noProof/>
+        </w:rPr>
+        <w:drawing>
+          <wp:inline distT="0" distB="0" distL="0" distR="0" wp14:anchorId="0E260FC7" wp14:editId="66992F9A">
+            <wp:extent cx="5136033" cy="2495550"/>
+            <wp:effectExtent l="0" t="0" r="7620" b="0"/>
+            <wp:docPr id="7" name="Obraz 7" descr="Obraz zawierający tekst, zrzut ekranu, oprogramowanie, Strona internetowa&#10;&#10;Opis wygenerowany automatycznie"/>
+            <wp:cNvGraphicFramePr>
+              <a:graphicFrameLocks xmlns:a="http://schemas.openxmlformats.org/drawingml/2006/main" noChangeAspect="1"/>
+            </wp:cNvGraphicFramePr>
+            <a:graphic xmlns:a="http://schemas.openxmlformats.org/drawingml/2006/main">
+              <a:graphicData uri="http://schemas.openxmlformats.org/drawingml/2006/picture">
+                <pic:pic xmlns:pic="http://schemas.openxmlformats.org/drawingml/2006/picture">
+                  <pic:nvPicPr>
+                    <pic:cNvPr id="7" name="Obraz 7" descr="Obraz zawierający tekst, zrzut ekranu, oprogramowanie, Strona internetowa&#10;&#10;Opis wygenerowany automatycznie"/>
+                    <pic:cNvPicPr/>
+                  </pic:nvPicPr>
+                  <pic:blipFill>
+                    <a:blip r:embed="rId12"/>
+                    <a:stretch>
+                      <a:fillRect/>
+                    </a:stretch>
+                  </pic:blipFill>
+                  <pic:spPr>
+                    <a:xfrm>
+                      <a:off x="0" y="0"/>
+                      <a:ext cx="5149073" cy="2501886"/>
+                    </a:xfrm>
+                    <a:prstGeom prst="rect">
+                      <a:avLst/>
+                    </a:prstGeom>
+                  </pic:spPr>
+                </pic:pic>
+              </a:graphicData>
+            </a:graphic>
+          </wp:inline>
+        </w:drawing>
+      </w:r>
+    </w:p>
+    <w:p>
+      <w:pPr>
+        <w:jc w:val="center"/>
+      </w:pPr>
+      <w:r>
+        <w:rPr>
+          <w:noProof/>
+        </w:rPr>
+        <w:lastRenderedPageBreak/>
+        <w:drawing>
+          <wp:inline distT="0" distB="0" distL="0" distR="0" wp14:anchorId="199B70DC" wp14:editId="1829C1CC">
+            <wp:extent cx="5153025" cy="2506647"/>
+            <wp:effectExtent l="0" t="0" r="0" b="8255"/>
+            <wp:docPr id="8" name="Obraz 8" descr="Obraz zawierający tekst, zrzut ekranu, oprogramowanie, Ikona komputerowa&#10;&#10;Opis wygenerowany automatycznie"/>
+            <wp:cNvGraphicFramePr>
+              <a:graphicFrameLocks xmlns:a="http://schemas.openxmlformats.org/drawingml/2006/main" noChangeAspect="1"/>
+            </wp:cNvGraphicFramePr>
+            <a:graphic xmlns:a="http://schemas.openxmlformats.org/drawingml/2006/main">
+              <a:graphicData uri="http://schemas.openxmlformats.org/drawingml/2006/picture">
+                <pic:pic xmlns:pic="http://schemas.openxmlformats.org/drawingml/2006/picture">
+                  <pic:nvPicPr>
+                    <pic:cNvPr id="8" name="Obraz 8" descr="Obraz zawierający tekst, zrzut ekranu, oprogramowanie, Ikona komputerowa&#10;&#10;Opis wygenerowany automatycznie"/>
+                    <pic:cNvPicPr/>
+                  </pic:nvPicPr>
+                  <pic:blipFill>
+                    <a:blip r:embed="rId13"/>
+                    <a:stretch>
+                      <a:fillRect/>
+                    </a:stretch>
+                  </pic:blipFill>
+                  <pic:spPr>
+                    <a:xfrm>
+                      <a:off x="0" y="0"/>
+                      <a:ext cx="5160949" cy="2510501"/>
+                    </a:xfrm>
+                    <a:prstGeom prst="rect">
+                      <a:avLst/>
+                    </a:prstGeom>
+                  </pic:spPr>
+                </pic:pic>
+              </a:graphicData>
+            </a:graphic>
+          </wp:inline>
+        </w:drawing>
       </w:r>
     </w:p>
     <w:p>
@@ -2019,7 +2390,55 @@
         <w:jc w:val="both"/>
       </w:pPr>
       <w:r>
-        <w:t>Upewnienie się, że logika JavaScript jest prawidłowo zintegrowana z warstwą prezentacji HTML.</w:t>
+        <w:t>Sprawdzenie poprawności generowanych drabinek</w:t>
+      </w:r>
+      <w:r>
+        <w:t xml:space="preserve">. </w:t>
+      </w:r>
+    </w:p>
+    <w:p>
+      <w:pPr>
+        <w:jc w:val="center"/>
+      </w:pPr>
+      <w:r>
+        <w:rPr>
+          <w:noProof/>
+        </w:rPr>
+        <w:drawing>
+          <wp:inline distT="0" distB="0" distL="0" distR="0" wp14:anchorId="2CA83BF1" wp14:editId="44F82E1F">
+            <wp:extent cx="5124450" cy="2506303"/>
+            <wp:effectExtent l="0" t="0" r="0" b="8890"/>
+            <wp:docPr id="9" name="Obraz 9" descr="Obraz zawierający tekst, zrzut ekranu, diagram, numer&#10;&#10;Opis wygenerowany automatycznie"/>
+            <wp:cNvGraphicFramePr>
+              <a:graphicFrameLocks xmlns:a="http://schemas.openxmlformats.org/drawingml/2006/main" noChangeAspect="1"/>
+            </wp:cNvGraphicFramePr>
+            <a:graphic xmlns:a="http://schemas.openxmlformats.org/drawingml/2006/main">
+              <a:graphicData uri="http://schemas.openxmlformats.org/drawingml/2006/picture">
+                <pic:pic xmlns:pic="http://schemas.openxmlformats.org/drawingml/2006/picture">
+                  <pic:nvPicPr>
+                    <pic:cNvPr id="9" name="Obraz 9" descr="Obraz zawierający tekst, zrzut ekranu, diagram, numer&#10;&#10;Opis wygenerowany automatycznie"/>
+                    <pic:cNvPicPr/>
+                  </pic:nvPicPr>
+                  <pic:blipFill>
+                    <a:blip r:embed="rId14"/>
+                    <a:stretch>
+                      <a:fillRect/>
+                    </a:stretch>
+                  </pic:blipFill>
+                  <pic:spPr>
+                    <a:xfrm>
+                      <a:off x="0" y="0"/>
+                      <a:ext cx="5133639" cy="2510797"/>
+                    </a:xfrm>
+                    <a:prstGeom prst="rect">
+                      <a:avLst/>
+                    </a:prstGeom>
+                  </pic:spPr>
+                </pic:pic>
+              </a:graphicData>
+            </a:graphic>
+          </wp:inline>
+        </w:drawing>
       </w:r>
     </w:p>
     <w:p>
@@ -2032,7 +2451,7 @@
         <w:jc w:val="both"/>
       </w:pPr>
       <w:r>
-        <w:t>Sprawdzenie, czy aplikacja działa poprawnie na różnych przeglądarkach internetowych.</w:t>
+        <w:t>Upewnienie się, że logika JavaScript jest prawidłowo zintegrowana z warstwą prezentacji HTML.</w:t>
       </w:r>
     </w:p>
     <w:p>
@@ -2045,7 +2464,66 @@
         <w:jc w:val="both"/>
       </w:pPr>
       <w:r>
-        <w:t>Testy Czasu Ładowania: Pomiar czasu ładowania strony oraz generowania drabinki dla różnych rozmiarów turniejów.</w:t>
+        <w:t>Sprawdzenie, czy aplikacja działa poprawnie na różnych przeglądarkach internetowych.</w:t>
+      </w:r>
+    </w:p>
+    <w:p>
+      <w:pPr>
+        <w:ind w:left="360"/>
+        <w:jc w:val="both"/>
+      </w:pPr>
+      <w:r>
+        <w:rPr>
+          <w:noProof/>
+        </w:rPr>
+        <w:drawing>
+          <wp:inline distT="0" distB="0" distL="0" distR="0" wp14:anchorId="581B8D3D" wp14:editId="0F925560">
+            <wp:extent cx="5231379" cy="2516505"/>
+            <wp:effectExtent l="0" t="0" r="7620" b="0"/>
+            <wp:docPr id="10" name="Obraz 10"/>
+            <wp:cNvGraphicFramePr>
+              <a:graphicFrameLocks xmlns:a="http://schemas.openxmlformats.org/drawingml/2006/main" noChangeAspect="1"/>
+            </wp:cNvGraphicFramePr>
+            <a:graphic xmlns:a="http://schemas.openxmlformats.org/drawingml/2006/main">
+              <a:graphicData uri="http://schemas.openxmlformats.org/drawingml/2006/picture">
+                <pic:pic xmlns:pic="http://schemas.openxmlformats.org/drawingml/2006/picture">
+                  <pic:nvPicPr>
+                    <pic:cNvPr id="0" name="Picture 3"/>
+                    <pic:cNvPicPr>
+                      <a:picLocks noChangeAspect="1" noChangeArrowheads="1"/>
+                    </pic:cNvPicPr>
+                  </pic:nvPicPr>
+                  <pic:blipFill>
+                    <a:blip r:embed="rId15" cstate="print">
+                      <a:extLst>
+                        <a:ext uri="{28A0092B-C50C-407E-A947-70E740481C1C}">
+                          <a14:useLocalDpi xmlns:a14="http://schemas.microsoft.com/office/drawing/2010/main" val="0"/>
+                        </a:ext>
+                      </a:extLst>
+                    </a:blip>
+                    <a:srcRect/>
+                    <a:stretch>
+                      <a:fillRect/>
+                    </a:stretch>
+                  </pic:blipFill>
+                  <pic:spPr bwMode="auto">
+                    <a:xfrm>
+                      <a:off x="0" y="0"/>
+                      <a:ext cx="5265624" cy="2532978"/>
+                    </a:xfrm>
+                    <a:prstGeom prst="rect">
+                      <a:avLst/>
+                    </a:prstGeom>
+                    <a:noFill/>
+                    <a:ln>
+                      <a:noFill/>
+                    </a:ln>
+                  </pic:spPr>
+                </pic:pic>
+              </a:graphicData>
+            </a:graphic>
+          </wp:inline>
+        </w:drawing>
       </w:r>
     </w:p>
     <w:p>
@@ -2058,14 +2536,16 @@
         <w:jc w:val="both"/>
       </w:pPr>
       <w:r>
-        <w:t>Testy Efektywności Algorytmów: Ocena efektywności algorytmów generujących drabinkę.</w:t>
-      </w:r>
-    </w:p>
-    <w:p>
-      <w:pPr>
-        <w:ind w:left="360"/>
-      </w:pPr>
-    </w:p>
+        <w:lastRenderedPageBreak/>
+        <w:t>Testy Czasu Ładowania: Pomiar czasu ładowania strony oraz generowania drabinki dla różnych rozmiarów turniejów.</w:t>
+      </w:r>
+    </w:p>
+    <w:p>
+      <w:pPr>
+        <w:pStyle w:val="Akapitzlist"/>
+      </w:pPr>
+    </w:p>
+    <w:p/>
     <w:p>
       <w:pPr>
         <w:pStyle w:val="Akapitzlist"/>
